--- a/DesignDocument 1.0.0.docx
+++ b/DesignDocument 1.0.0.docx
@@ -27,7 +27,7 @@
           <w:sz w:val="24"/>
           <w:szCs w:val="24"/>
         </w:rPr>
-        <w:t xml:space="preserve">The Backend of Food truck Finder </w:t>
+        <w:t xml:space="preserve">Food truck Finder </w:t>
       </w:r>
       <w:proofErr w:type="spellStart"/>
       <w:r>
@@ -90,6 +90,13 @@
           <w:szCs w:val="24"/>
         </w:rPr>
         <w:t xml:space="preserve"> to develop RESTful microservices with minimal dependencies.</w:t>
+      </w:r>
+      <w:r>
+        <w:rPr>
+          <w:sz w:val="24"/>
+          <w:szCs w:val="24"/>
+        </w:rPr>
+        <w:t xml:space="preserve"> </w:t>
       </w:r>
     </w:p>
     <w:p>
@@ -111,6 +118,13 @@
         </w:rPr>
         <w:t>Angular 13 as single page application</w:t>
       </w:r>
+      <w:r>
+        <w:rPr>
+          <w:sz w:val="24"/>
+          <w:szCs w:val="24"/>
+        </w:rPr>
+        <w:t xml:space="preserve"> (SPA)</w:t>
+      </w:r>
     </w:p>
     <w:p>
       <w:pPr>
@@ -136,7 +150,7 @@
           <w:sz w:val="24"/>
           <w:szCs w:val="24"/>
         </w:rPr>
-        <w:t xml:space="preserve">. Data </w:t>
+        <w:t xml:space="preserve"> data </w:t>
       </w:r>
       <w:r>
         <w:rPr>
@@ -166,35 +180,7 @@
           <w:sz w:val="24"/>
           <w:szCs w:val="24"/>
         </w:rPr>
-        <w:t xml:space="preserve">This source is cached </w:t>
-      </w:r>
-      <w:r>
-        <w:rPr>
-          <w:sz w:val="24"/>
-          <w:szCs w:val="24"/>
-        </w:rPr>
-        <w:t>in</w:t>
-      </w:r>
-      <w:r>
-        <w:rPr>
-          <w:sz w:val="24"/>
-          <w:szCs w:val="24"/>
-        </w:rPr>
-        <w:t>-</w:t>
-      </w:r>
-      <w:r>
-        <w:rPr>
-          <w:sz w:val="24"/>
-          <w:szCs w:val="24"/>
-        </w:rPr>
-        <w:t>memory</w:t>
-      </w:r>
-      <w:r>
-        <w:rPr>
-          <w:sz w:val="24"/>
-          <w:szCs w:val="24"/>
-        </w:rPr>
-        <w:t xml:space="preserve"> for fast retrieval. </w:t>
+        <w:t xml:space="preserve">This source is cached in-memory for fast retrieval. </w:t>
       </w:r>
       <w:proofErr w:type="spellStart"/>
       <w:r>
@@ -226,7 +212,118 @@
           <w:sz w:val="24"/>
           <w:szCs w:val="24"/>
         </w:rPr>
-        <w:t xml:space="preserve"> package is used to read CSV file and convert it into in-memory data collection to be consumed in LINQ queries.</w:t>
+        <w:t xml:space="preserve"> package is used to read CSV file and convert it into in-memory data collection.</w:t>
+      </w:r>
+    </w:p>
+    <w:p>
+      <w:pPr>
+        <w:pStyle w:val="Heading2"/>
+      </w:pPr>
+      <w:r>
+        <w:t>Design Considerations</w:t>
+      </w:r>
+    </w:p>
+    <w:p>
+      <w:pPr>
+        <w:pStyle w:val="ListParagraph"/>
+        <w:numPr>
+          <w:ilvl w:val="0"/>
+          <w:numId w:val="4"/>
+        </w:numPr>
+        <w:rPr>
+          <w:sz w:val="24"/>
+          <w:szCs w:val="24"/>
+        </w:rPr>
+      </w:pPr>
+      <w:r>
+        <w:rPr>
+          <w:sz w:val="24"/>
+          <w:szCs w:val="24"/>
+        </w:rPr>
+        <w:t xml:space="preserve">The API performs higher CPU operations to calculate distance between two coordinates. Hence, Nodejs </w:t>
+      </w:r>
+      <w:r>
+        <w:rPr>
+          <w:sz w:val="24"/>
+          <w:szCs w:val="24"/>
+        </w:rPr>
+        <w:t>is not a suitable operation as it a single threaded application and it is designed if your application involves asynchronous activities. Hence, Asp.net core was chosen as it supports multi-threaded interaction for better performance</w:t>
+      </w:r>
+    </w:p>
+    <w:p>
+      <w:pPr>
+        <w:pStyle w:val="ListParagraph"/>
+        <w:numPr>
+          <w:ilvl w:val="0"/>
+          <w:numId w:val="4"/>
+        </w:numPr>
+        <w:rPr>
+          <w:sz w:val="24"/>
+          <w:szCs w:val="24"/>
+        </w:rPr>
+      </w:pPr>
+      <w:r>
+        <w:rPr>
+          <w:sz w:val="24"/>
+          <w:szCs w:val="24"/>
+        </w:rPr>
+        <w:t>LINQ is used to perform querying the CSV data source. However, the application can be configured to consume data from REST endpoints/Data base and therefore LINQ could be used to either translate to SQL queries which results minimal code changes.</w:t>
+      </w:r>
+    </w:p>
+    <w:p>
+      <w:pPr>
+        <w:pStyle w:val="ListParagraph"/>
+        <w:numPr>
+          <w:ilvl w:val="0"/>
+          <w:numId w:val="4"/>
+        </w:numPr>
+        <w:rPr>
+          <w:sz w:val="24"/>
+          <w:szCs w:val="24"/>
+        </w:rPr>
+      </w:pPr>
+      <w:r>
+        <w:rPr>
+          <w:sz w:val="24"/>
+          <w:szCs w:val="24"/>
+        </w:rPr>
+        <w:t xml:space="preserve">CSV </w:t>
+      </w:r>
+      <w:proofErr w:type="spellStart"/>
+      <w:r>
+        <w:rPr>
+          <w:sz w:val="24"/>
+          <w:szCs w:val="24"/>
+        </w:rPr>
+        <w:t>Datasource</w:t>
+      </w:r>
+      <w:proofErr w:type="spellEnd"/>
+      <w:r>
+        <w:rPr>
+          <w:sz w:val="24"/>
+          <w:szCs w:val="24"/>
+        </w:rPr>
+        <w:t xml:space="preserve"> is cache in memory for  faster retrieval of data</w:t>
+      </w:r>
+    </w:p>
+    <w:p>
+      <w:pPr>
+        <w:pStyle w:val="ListParagraph"/>
+        <w:numPr>
+          <w:ilvl w:val="0"/>
+          <w:numId w:val="4"/>
+        </w:numPr>
+        <w:rPr>
+          <w:sz w:val="24"/>
+          <w:szCs w:val="24"/>
+        </w:rPr>
+      </w:pPr>
+      <w:r>
+        <w:rPr>
+          <w:sz w:val="24"/>
+          <w:szCs w:val="24"/>
+        </w:rPr>
+        <w:t>Middleware were used to handle all errors in the application and convert those errors into standard HTTP codes</w:t>
       </w:r>
     </w:p>
     <w:p>
@@ -237,6 +334,7 @@
         <w:t>Application Configuration</w:t>
       </w:r>
     </w:p>
+    <w:p/>
     <w:p>
       <w:pPr>
         <w:rPr>
@@ -290,7 +388,21 @@
           <w:sz w:val="24"/>
           <w:szCs w:val="24"/>
         </w:rPr>
-        <w:t xml:space="preserve"> file and those used to control the dynamic configuration in the application. Since, application does not use any secrets or keys, there is no requirement to use a secret vault or environment variables.</w:t>
+        <w:t xml:space="preserve"> file and those used to control the dynamic configuration </w:t>
+      </w:r>
+      <w:r>
+        <w:rPr>
+          <w:sz w:val="24"/>
+          <w:szCs w:val="24"/>
+        </w:rPr>
+        <w:t>of</w:t>
+      </w:r>
+      <w:r>
+        <w:rPr>
+          <w:sz w:val="24"/>
+          <w:szCs w:val="24"/>
+        </w:rPr>
+        <w:t xml:space="preserve"> the application. Since, application does not use any secrets or keys, there is no requirement to use a secret vault or environment variables.</w:t>
       </w:r>
     </w:p>
     <w:p>
@@ -485,19 +597,19 @@
           <w:sz w:val="24"/>
           <w:szCs w:val="24"/>
         </w:rPr>
-        <w:t xml:space="preserve"> - Governs the CORS policy. This </w:t>
-      </w:r>
-      <w:proofErr w:type="gramStart"/>
-      <w:r>
+        <w:t xml:space="preserve"> - Governs the CORS policy. This allow which domains could request data</w:t>
+      </w:r>
+    </w:p>
+    <w:p>
+      <w:pPr>
         <w:rPr>
           <w:b/>
           <w:bCs/>
           <w:sz w:val="24"/>
           <w:szCs w:val="24"/>
         </w:rPr>
-        <w:t>allow</w:t>
-      </w:r>
-      <w:proofErr w:type="gramEnd"/>
+      </w:pPr>
+      <w:proofErr w:type="spellStart"/>
       <w:r>
         <w:rPr>
           <w:b/>
@@ -505,29 +617,28 @@
           <w:sz w:val="24"/>
           <w:szCs w:val="24"/>
         </w:rPr>
-        <w:t xml:space="preserve"> which domains could request data</w:t>
-      </w:r>
-    </w:p>
-    <w:p>
-      <w:pPr>
+        <w:t>MinRecordsToView</w:t>
+      </w:r>
+      <w:proofErr w:type="spellEnd"/>
+      <w:r>
         <w:rPr>
           <w:b/>
           <w:bCs/>
           <w:sz w:val="24"/>
           <w:szCs w:val="24"/>
         </w:rPr>
-      </w:pPr>
-      <w:proofErr w:type="spellStart"/>
-      <w:r>
+        <w:t xml:space="preserve"> - Governs minimum search records count to return from a query</w:t>
+      </w:r>
+    </w:p>
+    <w:p>
+      <w:pPr>
         <w:rPr>
           <w:b/>
           <w:bCs/>
           <w:sz w:val="24"/>
           <w:szCs w:val="24"/>
         </w:rPr>
-        <w:t>MinRecordsToView</w:t>
-      </w:r>
-      <w:proofErr w:type="spellEnd"/>
+      </w:pPr>
       <w:r>
         <w:rPr>
           <w:b/>
@@ -535,40 +646,86 @@
           <w:sz w:val="24"/>
           <w:szCs w:val="24"/>
         </w:rPr>
-        <w:t xml:space="preserve"> - Governs minimum search records count to return from a query</w:t>
-      </w:r>
-    </w:p>
-    <w:p>
-      <w:pPr>
-        <w:rPr>
-          <w:sz w:val="24"/>
-          <w:szCs w:val="24"/>
-        </w:rPr>
-      </w:pPr>
-    </w:p>
-    <w:p>
-      <w:pPr>
-        <w:rPr>
-          <w:sz w:val="24"/>
-          <w:szCs w:val="24"/>
-        </w:rPr>
-      </w:pPr>
-    </w:p>
-    <w:p>
-      <w:pPr>
-        <w:rPr>
-          <w:sz w:val="24"/>
-          <w:szCs w:val="24"/>
-        </w:rPr>
-      </w:pPr>
-    </w:p>
-    <w:p>
-      <w:pPr>
-        <w:rPr>
-          <w:sz w:val="24"/>
-          <w:szCs w:val="24"/>
-        </w:rPr>
-      </w:pPr>
+        <w:t>"</w:t>
+      </w:r>
+      <w:proofErr w:type="spellStart"/>
+      <w:r>
+        <w:rPr>
+          <w:b/>
+          <w:bCs/>
+          <w:sz w:val="24"/>
+          <w:szCs w:val="24"/>
+        </w:rPr>
+        <w:t>DataSource</w:t>
+      </w:r>
+      <w:proofErr w:type="spellEnd"/>
+      <w:r>
+        <w:rPr>
+          <w:b/>
+          <w:bCs/>
+          <w:sz w:val="24"/>
+          <w:szCs w:val="24"/>
+        </w:rPr>
+        <w:t>": {</w:t>
+      </w:r>
+    </w:p>
+    <w:p>
+      <w:pPr>
+        <w:rPr>
+          <w:b/>
+          <w:bCs/>
+          <w:sz w:val="24"/>
+          <w:szCs w:val="24"/>
+        </w:rPr>
+      </w:pPr>
+      <w:r>
+        <w:rPr>
+          <w:b/>
+          <w:bCs/>
+          <w:sz w:val="24"/>
+          <w:szCs w:val="24"/>
+        </w:rPr>
+        <w:lastRenderedPageBreak/>
+        <w:t xml:space="preserve">    "Name": "CSV",</w:t>
+      </w:r>
+    </w:p>
+    <w:p>
+      <w:pPr>
+        <w:rPr>
+          <w:b/>
+          <w:bCs/>
+          <w:sz w:val="24"/>
+          <w:szCs w:val="24"/>
+        </w:rPr>
+      </w:pPr>
+      <w:r>
+        <w:rPr>
+          <w:b/>
+          <w:bCs/>
+          <w:sz w:val="24"/>
+          <w:szCs w:val="24"/>
+        </w:rPr>
+        <w:t xml:space="preserve">    "Path": "Mobile_Food_Facility_Permit.csv"</w:t>
+      </w:r>
+    </w:p>
+    <w:p>
+      <w:pPr>
+        <w:rPr>
+          <w:b/>
+          <w:bCs/>
+          <w:sz w:val="24"/>
+          <w:szCs w:val="24"/>
+        </w:rPr>
+      </w:pPr>
+      <w:r>
+        <w:rPr>
+          <w:b/>
+          <w:bCs/>
+          <w:sz w:val="24"/>
+          <w:szCs w:val="24"/>
+        </w:rPr>
+        <w:t xml:space="preserve">  }</w:t>
+      </w:r>
     </w:p>
     <w:p>
       <w:pPr>
@@ -2300,43 +2457,26 @@
     <w:p/>
     <w:p/>
     <w:p/>
+    <w:p>
+      <w:pPr>
+        <w:pStyle w:val="Heading2"/>
+      </w:pPr>
+      <w:proofErr w:type="spellStart"/>
+      <w:r>
+        <w:lastRenderedPageBreak/>
+        <w:t>FoodTruck</w:t>
+      </w:r>
+      <w:proofErr w:type="spellEnd"/>
+      <w:r>
+        <w:t xml:space="preserve"> </w:t>
+      </w:r>
+      <w:proofErr w:type="spellStart"/>
+      <w:r>
+        <w:t>Api</w:t>
+      </w:r>
+      <w:proofErr w:type="spellEnd"/>
+    </w:p>
     <w:p/>
-    <w:p>
-      <w:pPr>
-        <w:tabs>
-          <w:tab w:val="left" w:pos="8064"/>
-        </w:tabs>
-      </w:pPr>
-      <w:r>
-        <w:tab/>
-      </w:r>
-    </w:p>
-    <w:p>
-      <w:pPr>
-        <w:tabs>
-          <w:tab w:val="left" w:pos="8064"/>
-        </w:tabs>
-      </w:pPr>
-    </w:p>
-    <w:p/>
-    <w:p>
-      <w:pPr>
-        <w:pStyle w:val="Heading2"/>
-      </w:pPr>
-      <w:proofErr w:type="spellStart"/>
-      <w:r>
-        <w:t>FoodTruck</w:t>
-      </w:r>
-      <w:proofErr w:type="spellEnd"/>
-      <w:r>
-        <w:t xml:space="preserve"> </w:t>
-      </w:r>
-      <w:proofErr w:type="spellStart"/>
-      <w:r>
-        <w:t>Api</w:t>
-      </w:r>
-      <w:proofErr w:type="spellEnd"/>
-    </w:p>
     <w:tbl>
       <w:tblPr>
         <w:tblStyle w:val="TableGrid"/>
@@ -2390,10 +2530,7 @@
               <w:t>Get</w:t>
             </w:r>
             <w:r>
-              <w:t xml:space="preserve"> – Http </w:t>
-            </w:r>
-            <w:r>
-              <w:t>GET</w:t>
+              <w:t xml:space="preserve"> – Http GET</w:t>
             </w:r>
           </w:p>
         </w:tc>
@@ -2486,7 +2623,6 @@
         <w:pStyle w:val="Heading2"/>
       </w:pPr>
       <w:r>
-        <w:lastRenderedPageBreak/>
         <w:t xml:space="preserve">Design concepts </w:t>
       </w:r>
     </w:p>
@@ -2638,7 +2774,30 @@
           <w:sz w:val="24"/>
           <w:szCs w:val="24"/>
         </w:rPr>
-        <w:t xml:space="preserve">by given coordinates using Haversine formula. This calculation is CPU intensive operation rather than IO intensive operation. Hence, to minimize unnecessary calculation the API calculates if the provided coordinates are within the city premises. </w:t>
+        <w:t>for the</w:t>
+      </w:r>
+      <w:r>
+        <w:rPr>
+          <w:sz w:val="24"/>
+          <w:szCs w:val="24"/>
+        </w:rPr>
+        <w:t xml:space="preserve"> given coordinates using </w:t>
+      </w:r>
+      <w:r>
+        <w:rPr>
+          <w:b/>
+          <w:bCs/>
+          <w:sz w:val="24"/>
+          <w:szCs w:val="24"/>
+        </w:rPr>
+        <w:t>Haversine formula</w:t>
+      </w:r>
+      <w:r>
+        <w:rPr>
+          <w:sz w:val="24"/>
+          <w:szCs w:val="24"/>
+        </w:rPr>
+        <w:t xml:space="preserve">. This calculation is CPU intensive operation rather IO intensive operation. Hence, to minimize unnecessary calculation the API calculates if the provided coordinates are within the city premises. </w:t>
       </w:r>
       <w:r>
         <w:rPr>
@@ -2734,23 +2893,7 @@
           <w:sz w:val="24"/>
           <w:szCs w:val="24"/>
         </w:rPr>
-        <w:t xml:space="preserve"> endpoints. The documentation describes endpoint name, </w:t>
-      </w:r>
-      <w:proofErr w:type="gramStart"/>
-      <w:r>
-        <w:rPr>
-          <w:sz w:val="24"/>
-          <w:szCs w:val="24"/>
-        </w:rPr>
-        <w:t>Type  (</w:t>
-      </w:r>
-      <w:proofErr w:type="gramEnd"/>
-      <w:r>
-        <w:rPr>
-          <w:sz w:val="24"/>
-          <w:szCs w:val="24"/>
-        </w:rPr>
-        <w:t xml:space="preserve">GET, POST, </w:t>
+        <w:t xml:space="preserve"> endpoints. The documentation describes endpoint name, Type  (GET, POST, </w:t>
       </w:r>
       <w:proofErr w:type="spellStart"/>
       <w:r>
@@ -2796,6 +2939,7 @@
         <w:rPr>
           <w:noProof/>
         </w:rPr>
+        <w:lastRenderedPageBreak/>
         <w:drawing>
           <wp:inline distT="0" distB="0" distL="0" distR="0" wp14:anchorId="014AA159" wp14:editId="37447984">
             <wp:extent cx="5943600" cy="2384425"/>
@@ -2900,7 +3044,6 @@
           <w:sz w:val="24"/>
           <w:szCs w:val="24"/>
         </w:rPr>
-        <w:lastRenderedPageBreak/>
         <w:t xml:space="preserve">Provide social media sign-in option to authenticate users using Oath 2.0 and retrieve user information such as users name and profile picture. This information could </w:t>
       </w:r>
       <w:proofErr w:type="spellStart"/>
@@ -2996,21 +3139,12 @@
         </w:rPr>
         <w:t xml:space="preserve">deployments, </w:t>
       </w:r>
-      <w:proofErr w:type="gramStart"/>
-      <w:r>
-        <w:rPr>
-          <w:sz w:val="24"/>
-          <w:szCs w:val="24"/>
-        </w:rPr>
-        <w:t>portability</w:t>
-      </w:r>
-      <w:proofErr w:type="gramEnd"/>
-      <w:r>
-        <w:rPr>
-          <w:sz w:val="24"/>
-          <w:szCs w:val="24"/>
-        </w:rPr>
-        <w:t xml:space="preserve"> and scalability.</w:t>
+      <w:r>
+        <w:rPr>
+          <w:sz w:val="24"/>
+          <w:szCs w:val="24"/>
+        </w:rPr>
+        <w:t>portability and scalability.</w:t>
       </w:r>
     </w:p>
     <w:p>

--- a/DesignDocument 1.0.0.docx
+++ b/DesignDocument 1.0.0.docx
@@ -2,13 +2,2167 @@
 <file path=word/document.xml><?xml version="1.0" encoding="utf-8"?>
 <w:document xmlns:wpc="http://schemas.microsoft.com/office/word/2010/wordprocessingCanvas" xmlns:cx="http://schemas.microsoft.com/office/drawing/2014/chartex" xmlns:cx1="http://schemas.microsoft.com/office/drawing/2015/9/8/chartex" xmlns:cx2="http://schemas.microsoft.com/office/drawing/2015/10/21/chartex" xmlns:cx3="http://schemas.microsoft.com/office/drawing/2016/5/9/chartex" xmlns:cx4="http://schemas.microsoft.com/office/drawing/2016/5/10/chartex" xmlns:cx5="http://schemas.microsoft.com/office/drawing/2016/5/11/chartex" xmlns:cx6="http://schemas.microsoft.com/office/drawing/2016/5/12/chartex" xmlns:cx7="http://schemas.microsoft.com/office/drawing/2016/5/13/chartex" xmlns:cx8="http://schemas.microsoft.com/office/drawing/2016/5/14/chartex" xmlns:mc="http://schemas.openxmlformats.org/markup-compatibility/2006" xmlns:aink="http://schemas.microsoft.com/office/drawing/2016/ink" xmlns:am3d="http://schemas.microsoft.com/office/drawing/2017/model3d" xmlns:o="urn:schemas-microsoft-com:office:office" xmlns:r="http://schemas.openxmlformats.org/officeDocument/2006/relationships" xmlns:m="http://schemas.openxmlformats.org/officeDocument/2006/math" xmlns:v="urn:schemas-microsoft-com:vml" xmlns:wp14="http://schemas.microsoft.com/office/word/2010/wordprocessingDrawing" xmlns:wp="http://schemas.openxmlformats.org/drawingml/2006/wordprocessingDrawing" xmlns:w10="urn:schemas-microsoft-com:office:word" xmlns:w="http://schemas.openxmlformats.org/wordprocessingml/2006/main" xmlns:w14="http://schemas.microsoft.com/office/word/2010/wordml" xmlns:w15="http://schemas.microsoft.com/office/word/2012/wordml" xmlns:w16cex="http://schemas.microsoft.com/office/word/2018/wordml/cex" xmlns:w16cid="http://schemas.microsoft.com/office/word/2016/wordml/cid" xmlns:w16="http://schemas.microsoft.com/office/word/2018/wordml" xmlns:w16sdtdh="http://schemas.microsoft.com/office/word/2020/wordml/sdtdatahash" xmlns:w16se="http://schemas.microsoft.com/office/word/2015/wordml/symex" xmlns:wpg="http://schemas.microsoft.com/office/word/2010/wordprocessingGroup" xmlns:wpi="http://schemas.microsoft.com/office/word/2010/wordprocessingInk" xmlns:wne="http://schemas.microsoft.com/office/word/2006/wordml" xmlns:wps="http://schemas.microsoft.com/office/word/2010/wordprocessingShape" mc:Ignorable="w14 w15 w16se w16cid w16 w16cex w16sdtdh wp14">
   <w:body>
+    <w:sdt>
+      <w:sdtPr>
+        <w:id w:val="1333721301"/>
+        <w:docPartObj>
+          <w:docPartGallery w:val="Cover Pages"/>
+          <w:docPartUnique/>
+        </w:docPartObj>
+      </w:sdtPr>
+      <w:sdtEndPr>
+        <w:rPr>
+          <w:b/>
+          <w:bCs/>
+          <w:sz w:val="24"/>
+          <w:szCs w:val="24"/>
+        </w:rPr>
+      </w:sdtEndPr>
+      <w:sdtContent>
+        <w:p>
+          <w:r>
+            <w:rPr>
+              <w:noProof/>
+            </w:rPr>
+            <mc:AlternateContent>
+              <mc:Choice Requires="wpg">
+                <w:drawing>
+                  <wp:anchor distT="0" distB="0" distL="114300" distR="114300" simplePos="0" relativeHeight="251686912" behindDoc="0" locked="0" layoutInCell="1" allowOverlap="1" wp14:anchorId="00F81CC5" wp14:editId="49745934">
+                    <wp:simplePos x="0" y="0"/>
+                    <wp:positionH relativeFrom="page">
+                      <wp:align>center</wp:align>
+                    </wp:positionH>
+                    <mc:AlternateContent>
+                      <mc:Choice Requires="wp14">
+                        <wp:positionV relativeFrom="page">
+                          <wp14:pctPosVOffset>2300</wp14:pctPosVOffset>
+                        </wp:positionV>
+                      </mc:Choice>
+                      <mc:Fallback>
+                        <wp:positionV relativeFrom="page">
+                          <wp:posOffset>231140</wp:posOffset>
+                        </wp:positionV>
+                      </mc:Fallback>
+                    </mc:AlternateContent>
+                    <wp:extent cx="7315200" cy="1215391"/>
+                    <wp:effectExtent l="0" t="0" r="1270" b="1905"/>
+                    <wp:wrapNone/>
+                    <wp:docPr id="149" name="Group 149"/>
+                    <wp:cNvGraphicFramePr/>
+                    <a:graphic xmlns:a="http://schemas.openxmlformats.org/drawingml/2006/main">
+                      <a:graphicData uri="http://schemas.microsoft.com/office/word/2010/wordprocessingGroup">
+                        <wpg:wgp>
+                          <wpg:cNvGrpSpPr/>
+                          <wpg:grpSpPr>
+                            <a:xfrm>
+                              <a:off x="0" y="0"/>
+                              <a:ext cx="7315200" cy="1215391"/>
+                              <a:chOff x="0" y="-1"/>
+                              <a:chExt cx="7315200" cy="1216153"/>
+                            </a:xfrm>
+                          </wpg:grpSpPr>
+                          <wps:wsp>
+                            <wps:cNvPr id="150" name="Rectangle 51"/>
+                            <wps:cNvSpPr/>
+                            <wps:spPr>
+                              <a:xfrm>
+                                <a:off x="0" y="-1"/>
+                                <a:ext cx="7315200" cy="1130373"/>
+                              </a:xfrm>
+                              <a:custGeom>
+                                <a:avLst/>
+                                <a:gdLst>
+                                  <a:gd name="connsiteX0" fmla="*/ 0 w 7312660"/>
+                                  <a:gd name="connsiteY0" fmla="*/ 0 h 1215390"/>
+                                  <a:gd name="connsiteX1" fmla="*/ 7312660 w 7312660"/>
+                                  <a:gd name="connsiteY1" fmla="*/ 0 h 1215390"/>
+                                  <a:gd name="connsiteX2" fmla="*/ 7312660 w 7312660"/>
+                                  <a:gd name="connsiteY2" fmla="*/ 1215390 h 1215390"/>
+                                  <a:gd name="connsiteX3" fmla="*/ 0 w 7312660"/>
+                                  <a:gd name="connsiteY3" fmla="*/ 1215390 h 1215390"/>
+                                  <a:gd name="connsiteX4" fmla="*/ 0 w 7312660"/>
+                                  <a:gd name="connsiteY4" fmla="*/ 0 h 1215390"/>
+                                  <a:gd name="connsiteX0" fmla="*/ 0 w 7312660"/>
+                                  <a:gd name="connsiteY0" fmla="*/ 0 h 1215390"/>
+                                  <a:gd name="connsiteX1" fmla="*/ 7312660 w 7312660"/>
+                                  <a:gd name="connsiteY1" fmla="*/ 0 h 1215390"/>
+                                  <a:gd name="connsiteX2" fmla="*/ 7312660 w 7312660"/>
+                                  <a:gd name="connsiteY2" fmla="*/ 1215390 h 1215390"/>
+                                  <a:gd name="connsiteX3" fmla="*/ 3667125 w 7312660"/>
+                                  <a:gd name="connsiteY3" fmla="*/ 1209675 h 1215390"/>
+                                  <a:gd name="connsiteX4" fmla="*/ 0 w 7312660"/>
+                                  <a:gd name="connsiteY4" fmla="*/ 1215390 h 1215390"/>
+                                  <a:gd name="connsiteX5" fmla="*/ 0 w 7312660"/>
+                                  <a:gd name="connsiteY5" fmla="*/ 0 h 1215390"/>
+                                  <a:gd name="connsiteX0" fmla="*/ 0 w 7312660"/>
+                                  <a:gd name="connsiteY0" fmla="*/ 0 h 1215390"/>
+                                  <a:gd name="connsiteX1" fmla="*/ 7312660 w 7312660"/>
+                                  <a:gd name="connsiteY1" fmla="*/ 0 h 1215390"/>
+                                  <a:gd name="connsiteX2" fmla="*/ 7312660 w 7312660"/>
+                                  <a:gd name="connsiteY2" fmla="*/ 1215390 h 1215390"/>
+                                  <a:gd name="connsiteX3" fmla="*/ 3619500 w 7312660"/>
+                                  <a:gd name="connsiteY3" fmla="*/ 733425 h 1215390"/>
+                                  <a:gd name="connsiteX4" fmla="*/ 0 w 7312660"/>
+                                  <a:gd name="connsiteY4" fmla="*/ 1215390 h 1215390"/>
+                                  <a:gd name="connsiteX5" fmla="*/ 0 w 7312660"/>
+                                  <a:gd name="connsiteY5" fmla="*/ 0 h 1215390"/>
+                                  <a:gd name="connsiteX0" fmla="*/ 0 w 7312660"/>
+                                  <a:gd name="connsiteY0" fmla="*/ 0 h 1215390"/>
+                                  <a:gd name="connsiteX1" fmla="*/ 7312660 w 7312660"/>
+                                  <a:gd name="connsiteY1" fmla="*/ 0 h 1215390"/>
+                                  <a:gd name="connsiteX2" fmla="*/ 7312660 w 7312660"/>
+                                  <a:gd name="connsiteY2" fmla="*/ 1129665 h 1215390"/>
+                                  <a:gd name="connsiteX3" fmla="*/ 3619500 w 7312660"/>
+                                  <a:gd name="connsiteY3" fmla="*/ 733425 h 1215390"/>
+                                  <a:gd name="connsiteX4" fmla="*/ 0 w 7312660"/>
+                                  <a:gd name="connsiteY4" fmla="*/ 1215390 h 1215390"/>
+                                  <a:gd name="connsiteX5" fmla="*/ 0 w 7312660"/>
+                                  <a:gd name="connsiteY5" fmla="*/ 0 h 1215390"/>
+                                  <a:gd name="connsiteX0" fmla="*/ 9525 w 7322185"/>
+                                  <a:gd name="connsiteY0" fmla="*/ 0 h 1129665"/>
+                                  <a:gd name="connsiteX1" fmla="*/ 7322185 w 7322185"/>
+                                  <a:gd name="connsiteY1" fmla="*/ 0 h 1129665"/>
+                                  <a:gd name="connsiteX2" fmla="*/ 7322185 w 7322185"/>
+                                  <a:gd name="connsiteY2" fmla="*/ 1129665 h 1129665"/>
+                                  <a:gd name="connsiteX3" fmla="*/ 3629025 w 7322185"/>
+                                  <a:gd name="connsiteY3" fmla="*/ 733425 h 1129665"/>
+                                  <a:gd name="connsiteX4" fmla="*/ 0 w 7322185"/>
+                                  <a:gd name="connsiteY4" fmla="*/ 1091565 h 1129665"/>
+                                  <a:gd name="connsiteX5" fmla="*/ 9525 w 7322185"/>
+                                  <a:gd name="connsiteY5" fmla="*/ 0 h 1129665"/>
+                                  <a:gd name="connsiteX0" fmla="*/ 0 w 7312660"/>
+                                  <a:gd name="connsiteY0" fmla="*/ 0 h 1129665"/>
+                                  <a:gd name="connsiteX1" fmla="*/ 7312660 w 7312660"/>
+                                  <a:gd name="connsiteY1" fmla="*/ 0 h 1129665"/>
+                                  <a:gd name="connsiteX2" fmla="*/ 7312660 w 7312660"/>
+                                  <a:gd name="connsiteY2" fmla="*/ 1129665 h 1129665"/>
+                                  <a:gd name="connsiteX3" fmla="*/ 3619500 w 7312660"/>
+                                  <a:gd name="connsiteY3" fmla="*/ 733425 h 1129665"/>
+                                  <a:gd name="connsiteX4" fmla="*/ 0 w 7312660"/>
+                                  <a:gd name="connsiteY4" fmla="*/ 1091565 h 1129665"/>
+                                  <a:gd name="connsiteX5" fmla="*/ 0 w 7312660"/>
+                                  <a:gd name="connsiteY5" fmla="*/ 0 h 1129665"/>
+                                </a:gdLst>
+                                <a:ahLst/>
+                                <a:cxnLst>
+                                  <a:cxn ang="0">
+                                    <a:pos x="connsiteX0" y="connsiteY0"/>
+                                  </a:cxn>
+                                  <a:cxn ang="0">
+                                    <a:pos x="connsiteX1" y="connsiteY1"/>
+                                  </a:cxn>
+                                  <a:cxn ang="0">
+                                    <a:pos x="connsiteX2" y="connsiteY2"/>
+                                  </a:cxn>
+                                  <a:cxn ang="0">
+                                    <a:pos x="connsiteX3" y="connsiteY3"/>
+                                  </a:cxn>
+                                  <a:cxn ang="0">
+                                    <a:pos x="connsiteX4" y="connsiteY4"/>
+                                  </a:cxn>
+                                  <a:cxn ang="0">
+                                    <a:pos x="connsiteX5" y="connsiteY5"/>
+                                  </a:cxn>
+                                </a:cxnLst>
+                                <a:rect l="l" t="t" r="r" b="b"/>
+                                <a:pathLst>
+                                  <a:path w="7312660" h="1129665">
+                                    <a:moveTo>
+                                      <a:pt x="0" y="0"/>
+                                    </a:moveTo>
+                                    <a:lnTo>
+                                      <a:pt x="7312660" y="0"/>
+                                    </a:lnTo>
+                                    <a:lnTo>
+                                      <a:pt x="7312660" y="1129665"/>
+                                    </a:lnTo>
+                                    <a:lnTo>
+                                      <a:pt x="3619500" y="733425"/>
+                                    </a:lnTo>
+                                    <a:lnTo>
+                                      <a:pt x="0" y="1091565"/>
+                                    </a:lnTo>
+                                    <a:lnTo>
+                                      <a:pt x="0" y="0"/>
+                                    </a:lnTo>
+                                    <a:close/>
+                                  </a:path>
+                                </a:pathLst>
+                              </a:custGeom>
+                              <a:ln>
+                                <a:noFill/>
+                              </a:ln>
+                            </wps:spPr>
+                            <wps:style>
+                              <a:lnRef idx="2">
+                                <a:schemeClr val="accent1">
+                                  <a:shade val="50000"/>
+                                </a:schemeClr>
+                              </a:lnRef>
+                              <a:fillRef idx="1">
+                                <a:schemeClr val="accent1"/>
+                              </a:fillRef>
+                              <a:effectRef idx="0">
+                                <a:schemeClr val="accent1"/>
+                              </a:effectRef>
+                              <a:fontRef idx="minor">
+                                <a:schemeClr val="lt1"/>
+                              </a:fontRef>
+                            </wps:style>
+                            <wps:bodyPr rot="0" spcFirstLastPara="0" vertOverflow="overflow" horzOverflow="overflow" vert="horz" wrap="square" lIns="91440" tIns="45720" rIns="91440" bIns="45720" numCol="1" spcCol="0" rtlCol="0" fromWordArt="0" anchor="ctr" anchorCtr="0" forceAA="0" compatLnSpc="1">
+                              <a:prstTxWarp prst="textNoShape">
+                                <a:avLst/>
+                              </a:prstTxWarp>
+                              <a:noAutofit/>
+                            </wps:bodyPr>
+                          </wps:wsp>
+                          <wps:wsp>
+                            <wps:cNvPr id="151" name="Rectangle 151"/>
+                            <wps:cNvSpPr/>
+                            <wps:spPr>
+                              <a:xfrm>
+                                <a:off x="0" y="0"/>
+                                <a:ext cx="7315200" cy="1216152"/>
+                              </a:xfrm>
+                              <a:prstGeom prst="rect">
+                                <a:avLst/>
+                              </a:prstGeom>
+                              <a:blipFill>
+                                <a:blip r:embed="rId9"/>
+                                <a:stretch>
+                                  <a:fillRect r="-7574"/>
+                                </a:stretch>
+                              </a:blipFill>
+                              <a:ln>
+                                <a:noFill/>
+                              </a:ln>
+                            </wps:spPr>
+                            <wps:style>
+                              <a:lnRef idx="2">
+                                <a:schemeClr val="accent1">
+                                  <a:shade val="50000"/>
+                                </a:schemeClr>
+                              </a:lnRef>
+                              <a:fillRef idx="1">
+                                <a:schemeClr val="accent1"/>
+                              </a:fillRef>
+                              <a:effectRef idx="0">
+                                <a:schemeClr val="accent1"/>
+                              </a:effectRef>
+                              <a:fontRef idx="minor">
+                                <a:schemeClr val="lt1"/>
+                              </a:fontRef>
+                            </wps:style>
+                            <wps:bodyPr rot="0" spcFirstLastPara="0" vertOverflow="overflow" horzOverflow="overflow" vert="horz" wrap="square" lIns="91440" tIns="45720" rIns="91440" bIns="45720" numCol="1" spcCol="0" rtlCol="0" fromWordArt="0" anchor="ctr" anchorCtr="0" forceAA="0" compatLnSpc="1">
+                              <a:prstTxWarp prst="textNoShape">
+                                <a:avLst/>
+                              </a:prstTxWarp>
+                              <a:noAutofit/>
+                            </wps:bodyPr>
+                          </wps:wsp>
+                        </wpg:wgp>
+                      </a:graphicData>
+                    </a:graphic>
+                    <wp14:sizeRelH relativeFrom="page">
+                      <wp14:pctWidth>94100</wp14:pctWidth>
+                    </wp14:sizeRelH>
+                    <wp14:sizeRelV relativeFrom="page">
+                      <wp14:pctHeight>12100</wp14:pctHeight>
+                    </wp14:sizeRelV>
+                  </wp:anchor>
+                </w:drawing>
+              </mc:Choice>
+              <mc:Fallback>
+                <w:pict>
+                  <v:group w14:anchorId="671D6D46" id="Group 149" o:spid="_x0000_s1026" style="position:absolute;margin-left:0;margin-top:0;width:8in;height:95.7pt;z-index:251686912;mso-width-percent:941;mso-height-percent:121;mso-top-percent:23;mso-position-horizontal:center;mso-position-horizontal-relative:page;mso-position-vertical-relative:page;mso-width-percent:941;mso-height-percent:121;mso-top-percent:23" coordorigin="" coordsize="73152,12161" o:gfxdata="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">
+                    <v:shape id="Rectangle 51" o:spid="_x0000_s1027" style="position:absolute;width:73152;height:11303;visibility:visible;mso-wrap-style:square;v-text-anchor:middle" coordsize="7312660,1129665" o:gfxdata="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" path="m,l7312660,r,1129665l3619500,733425,,1091565,,xe" fillcolor="#4472c4 [3204]" stroked="f" strokeweight="1pt">
+                      <v:stroke joinstyle="miter"/>
+                      <v:path arrowok="t" o:connecttype="custom" o:connectlocs="0,0;7315200,0;7315200,1130373;3620757,733885;0,1092249;0,0" o:connectangles="0,0,0,0,0,0"/>
+                    </v:shape>
+                    <v:rect id="Rectangle 151" o:spid="_x0000_s1028" style="position:absolute;width:73152;height:12161;visibility:visible;mso-wrap-style:square;v-text-anchor:middle" o:gfxdata="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" stroked="f" strokeweight="1pt">
+                      <v:fill r:id="rId10" o:title="" recolor="t" rotate="t" type="frame"/>
+                    </v:rect>
+                    <w10:wrap anchorx="page" anchory="page"/>
+                  </v:group>
+                </w:pict>
+              </mc:Fallback>
+            </mc:AlternateContent>
+          </w:r>
+          <w:r>
+            <w:rPr>
+              <w:noProof/>
+            </w:rPr>
+            <mc:AlternateContent>
+              <mc:Choice Requires="wps">
+                <w:drawing>
+                  <wp:anchor distT="0" distB="0" distL="114300" distR="114300" simplePos="0" relativeHeight="251684864" behindDoc="0" locked="0" layoutInCell="1" allowOverlap="1" wp14:anchorId="0F8EFD1B" wp14:editId="7B90B23F">
+                    <wp:simplePos x="0" y="0"/>
+                    <wp:positionH relativeFrom="page">
+                      <wp:align>center</wp:align>
+                    </wp:positionH>
+                    <mc:AlternateContent>
+                      <mc:Choice Requires="wp14">
+                        <wp:positionV relativeFrom="page">
+                          <wp14:pctPosVOffset>81800</wp14:pctPosVOffset>
+                        </wp:positionV>
+                      </mc:Choice>
+                      <mc:Fallback>
+                        <wp:positionV relativeFrom="page">
+                          <wp:posOffset>8227695</wp:posOffset>
+                        </wp:positionV>
+                      </mc:Fallback>
+                    </mc:AlternateContent>
+                    <wp:extent cx="7315200" cy="914400"/>
+                    <wp:effectExtent l="0" t="0" r="0" b="8255"/>
+                    <wp:wrapSquare wrapText="bothSides"/>
+                    <wp:docPr id="152" name="Text Box 152"/>
+                    <wp:cNvGraphicFramePr/>
+                    <a:graphic xmlns:a="http://schemas.openxmlformats.org/drawingml/2006/main">
+                      <a:graphicData uri="http://schemas.microsoft.com/office/word/2010/wordprocessingShape">
+                        <wps:wsp>
+                          <wps:cNvSpPr txBox="1"/>
+                          <wps:spPr>
+                            <a:xfrm>
+                              <a:off x="0" y="0"/>
+                              <a:ext cx="7315200" cy="914400"/>
+                            </a:xfrm>
+                            <a:prstGeom prst="rect">
+                              <a:avLst/>
+                            </a:prstGeom>
+                            <a:noFill/>
+                            <a:ln w="6350">
+                              <a:noFill/>
+                            </a:ln>
+                            <a:effectLst/>
+                          </wps:spPr>
+                          <wps:style>
+                            <a:lnRef idx="0">
+                              <a:schemeClr val="accent1"/>
+                            </a:lnRef>
+                            <a:fillRef idx="0">
+                              <a:schemeClr val="accent1"/>
+                            </a:fillRef>
+                            <a:effectRef idx="0">
+                              <a:schemeClr val="accent1"/>
+                            </a:effectRef>
+                            <a:fontRef idx="minor">
+                              <a:schemeClr val="dk1"/>
+                            </a:fontRef>
+                          </wps:style>
+                          <wps:txbx>
+                            <w:txbxContent>
+                              <w:sdt>
+                                <w:sdtPr>
+                                  <w:rPr>
+                                    <w:color w:val="595959" w:themeColor="text1" w:themeTint="A6"/>
+                                    <w:sz w:val="28"/>
+                                    <w:szCs w:val="28"/>
+                                  </w:rPr>
+                                  <w:alias w:val="Author"/>
+                                  <w:tag w:val=""/>
+                                  <w:id w:val="789243997"/>
+                                  <w:dataBinding w:prefixMappings="xmlns:ns0='http://purl.org/dc/elements/1.1/' xmlns:ns1='http://schemas.openxmlformats.org/package/2006/metadata/core-properties' " w:xpath="/ns1:coreProperties[1]/ns0:creator[1]" w:storeItemID="{6C3C8BC8-F283-45AE-878A-BAB7291924A1}"/>
+                                  <w:text/>
+                                </w:sdtPr>
+                                <w:sdtEndPr/>
+                                <w:sdtContent>
+                                  <w:p>
+                                    <w:pPr>
+                                      <w:pStyle w:val="NoSpacing"/>
+                                      <w:jc w:val="right"/>
+                                      <w:rPr>
+                                        <w:color w:val="595959" w:themeColor="text1" w:themeTint="A6"/>
+                                        <w:sz w:val="28"/>
+                                        <w:szCs w:val="28"/>
+                                      </w:rPr>
+                                    </w:pPr>
+                                    <w:r>
+                                      <w:rPr>
+                                        <w:color w:val="595959" w:themeColor="text1" w:themeTint="A6"/>
+                                        <w:sz w:val="28"/>
+                                        <w:szCs w:val="28"/>
+                                      </w:rPr>
+                                      <w:t>Hiran Amarasinghe</w:t>
+                                    </w:r>
+                                  </w:p>
+                                </w:sdtContent>
+                              </w:sdt>
+                              <w:p>
+                                <w:pPr>
+                                  <w:pStyle w:val="NoSpacing"/>
+                                  <w:jc w:val="right"/>
+                                  <w:rPr>
+                                    <w:color w:val="595959" w:themeColor="text1" w:themeTint="A6"/>
+                                    <w:sz w:val="18"/>
+                                    <w:szCs w:val="18"/>
+                                  </w:rPr>
+                                </w:pPr>
+                                <w:sdt>
+                                  <w:sdtPr>
+                                    <w:rPr>
+                                      <w:color w:val="595959" w:themeColor="text1" w:themeTint="A6"/>
+                                      <w:sz w:val="18"/>
+                                      <w:szCs w:val="18"/>
+                                    </w:rPr>
+                                    <w:alias w:val="Email"/>
+                                    <w:tag w:val="Email"/>
+                                    <w:id w:val="942260680"/>
+                                    <w:dataBinding w:prefixMappings="xmlns:ns0='http://schemas.microsoft.com/office/2006/coverPageProps' " w:xpath="/ns0:CoverPageProperties[1]/ns0:CompanyEmail[1]" w:storeItemID="{55AF091B-3C7A-41E3-B477-F2FDAA23CFDA}"/>
+                                    <w:text/>
+                                  </w:sdtPr>
+                                  <w:sdtEndPr/>
+                                  <w:sdtContent>
+                                    <w:r>
+                                      <w:rPr>
+                                        <w:color w:val="595959" w:themeColor="text1" w:themeTint="A6"/>
+                                        <w:sz w:val="18"/>
+                                        <w:szCs w:val="18"/>
+                                      </w:rPr>
+                                      <w:t>hiransamamarasinghe@gmail.com</w:t>
+                                    </w:r>
+                                  </w:sdtContent>
+                                </w:sdt>
+                              </w:p>
+                            </w:txbxContent>
+                          </wps:txbx>
+                          <wps:bodyPr rot="0" spcFirstLastPara="0" vertOverflow="overflow" horzOverflow="overflow" vert="horz" wrap="square" lIns="1600200" tIns="0" rIns="685800" bIns="0" numCol="1" spcCol="0" rtlCol="0" fromWordArt="0" anchor="b" anchorCtr="0" forceAA="0" compatLnSpc="1">
+                            <a:prstTxWarp prst="textNoShape">
+                              <a:avLst/>
+                            </a:prstTxWarp>
+                            <a:noAutofit/>
+                          </wps:bodyPr>
+                        </wps:wsp>
+                      </a:graphicData>
+                    </a:graphic>
+                    <wp14:sizeRelH relativeFrom="page">
+                      <wp14:pctWidth>94100</wp14:pctWidth>
+                    </wp14:sizeRelH>
+                    <wp14:sizeRelV relativeFrom="page">
+                      <wp14:pctHeight>9200</wp14:pctHeight>
+                    </wp14:sizeRelV>
+                  </wp:anchor>
+                </w:drawing>
+              </mc:Choice>
+              <mc:Fallback>
+                <w:pict>
+                  <v:shapetype w14:anchorId="0F8EFD1B" id="_x0000_t202" coordsize="21600,21600" o:spt="202" path="m,l,21600r21600,l21600,xe">
+                    <v:stroke joinstyle="miter"/>
+                    <v:path gradientshapeok="t" o:connecttype="rect"/>
+                  </v:shapetype>
+                  <v:shape id="Text Box 152" o:spid="_x0000_s1026" type="#_x0000_t202" style="position:absolute;margin-left:0;margin-top:0;width:8in;height:1in;z-index:251684864;visibility:visible;mso-wrap-style:square;mso-width-percent:941;mso-height-percent:92;mso-top-percent:818;mso-wrap-distance-left:9pt;mso-wrap-distance-top:0;mso-wrap-distance-right:9pt;mso-wrap-distance-bottom:0;mso-position-horizontal:center;mso-position-horizontal-relative:page;mso-position-vertical-relative:page;mso-width-percent:941;mso-height-percent:92;mso-top-percent:818;mso-width-relative:page;mso-height-relative:page;v-text-anchor:bottom" o:gfxdata="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" filled="f" stroked="f" strokeweight=".5pt">
+                    <v:textbox inset="126pt,0,54pt,0">
+                      <w:txbxContent>
+                        <w:sdt>
+                          <w:sdtPr>
+                            <w:rPr>
+                              <w:color w:val="595959" w:themeColor="text1" w:themeTint="A6"/>
+                              <w:sz w:val="28"/>
+                              <w:szCs w:val="28"/>
+                            </w:rPr>
+                            <w:alias w:val="Author"/>
+                            <w:tag w:val=""/>
+                            <w:id w:val="789243997"/>
+                            <w:dataBinding w:prefixMappings="xmlns:ns0='http://purl.org/dc/elements/1.1/' xmlns:ns1='http://schemas.openxmlformats.org/package/2006/metadata/core-properties' " w:xpath="/ns1:coreProperties[1]/ns0:creator[1]" w:storeItemID="{6C3C8BC8-F283-45AE-878A-BAB7291924A1}"/>
+                            <w:text/>
+                          </w:sdtPr>
+                          <w:sdtEndPr/>
+                          <w:sdtContent>
+                            <w:p>
+                              <w:pPr>
+                                <w:pStyle w:val="NoSpacing"/>
+                                <w:jc w:val="right"/>
+                                <w:rPr>
+                                  <w:color w:val="595959" w:themeColor="text1" w:themeTint="A6"/>
+                                  <w:sz w:val="28"/>
+                                  <w:szCs w:val="28"/>
+                                </w:rPr>
+                              </w:pPr>
+                              <w:r>
+                                <w:rPr>
+                                  <w:color w:val="595959" w:themeColor="text1" w:themeTint="A6"/>
+                                  <w:sz w:val="28"/>
+                                  <w:szCs w:val="28"/>
+                                </w:rPr>
+                                <w:t>Hiran Amarasinghe</w:t>
+                              </w:r>
+                            </w:p>
+                          </w:sdtContent>
+                        </w:sdt>
+                        <w:p>
+                          <w:pPr>
+                            <w:pStyle w:val="NoSpacing"/>
+                            <w:jc w:val="right"/>
+                            <w:rPr>
+                              <w:color w:val="595959" w:themeColor="text1" w:themeTint="A6"/>
+                              <w:sz w:val="18"/>
+                              <w:szCs w:val="18"/>
+                            </w:rPr>
+                          </w:pPr>
+                          <w:sdt>
+                            <w:sdtPr>
+                              <w:rPr>
+                                <w:color w:val="595959" w:themeColor="text1" w:themeTint="A6"/>
+                                <w:sz w:val="18"/>
+                                <w:szCs w:val="18"/>
+                              </w:rPr>
+                              <w:alias w:val="Email"/>
+                              <w:tag w:val="Email"/>
+                              <w:id w:val="942260680"/>
+                              <w:dataBinding w:prefixMappings="xmlns:ns0='http://schemas.microsoft.com/office/2006/coverPageProps' " w:xpath="/ns0:CoverPageProperties[1]/ns0:CompanyEmail[1]" w:storeItemID="{55AF091B-3C7A-41E3-B477-F2FDAA23CFDA}"/>
+                              <w:text/>
+                            </w:sdtPr>
+                            <w:sdtEndPr/>
+                            <w:sdtContent>
+                              <w:r>
+                                <w:rPr>
+                                  <w:color w:val="595959" w:themeColor="text1" w:themeTint="A6"/>
+                                  <w:sz w:val="18"/>
+                                  <w:szCs w:val="18"/>
+                                </w:rPr>
+                                <w:t>hiransamamarasinghe@gmail.com</w:t>
+                              </w:r>
+                            </w:sdtContent>
+                          </w:sdt>
+                        </w:p>
+                      </w:txbxContent>
+                    </v:textbox>
+                    <w10:wrap type="square" anchorx="page" anchory="page"/>
+                  </v:shape>
+                </w:pict>
+              </mc:Fallback>
+            </mc:AlternateContent>
+          </w:r>
+          <w:r>
+            <w:rPr>
+              <w:noProof/>
+            </w:rPr>
+            <mc:AlternateContent>
+              <mc:Choice Requires="wps">
+                <w:drawing>
+                  <wp:anchor distT="0" distB="0" distL="114300" distR="114300" simplePos="0" relativeHeight="251685888" behindDoc="0" locked="0" layoutInCell="1" allowOverlap="1" wp14:anchorId="791318FD" wp14:editId="6CB296B9">
+                    <wp:simplePos x="0" y="0"/>
+                    <wp:positionH relativeFrom="page">
+                      <wp:align>center</wp:align>
+                    </wp:positionH>
+                    <mc:AlternateContent>
+                      <mc:Choice Requires="wp14">
+                        <wp:positionV relativeFrom="page">
+                          <wp14:pctPosVOffset>70000</wp14:pctPosVOffset>
+                        </wp:positionV>
+                      </mc:Choice>
+                      <mc:Fallback>
+                        <wp:positionV relativeFrom="page">
+                          <wp:posOffset>7040880</wp:posOffset>
+                        </wp:positionV>
+                      </mc:Fallback>
+                    </mc:AlternateContent>
+                    <wp:extent cx="7315200" cy="1009650"/>
+                    <wp:effectExtent l="0" t="0" r="0" b="0"/>
+                    <wp:wrapSquare wrapText="bothSides"/>
+                    <wp:docPr id="153" name="Text Box 153"/>
+                    <wp:cNvGraphicFramePr/>
+                    <a:graphic xmlns:a="http://schemas.openxmlformats.org/drawingml/2006/main">
+                      <a:graphicData uri="http://schemas.microsoft.com/office/word/2010/wordprocessingShape">
+                        <wps:wsp>
+                          <wps:cNvSpPr txBox="1"/>
+                          <wps:spPr>
+                            <a:xfrm>
+                              <a:off x="0" y="0"/>
+                              <a:ext cx="7315200" cy="1009650"/>
+                            </a:xfrm>
+                            <a:prstGeom prst="rect">
+                              <a:avLst/>
+                            </a:prstGeom>
+                            <a:noFill/>
+                            <a:ln w="6350">
+                              <a:noFill/>
+                            </a:ln>
+                            <a:effectLst/>
+                          </wps:spPr>
+                          <wps:style>
+                            <a:lnRef idx="0">
+                              <a:schemeClr val="accent1"/>
+                            </a:lnRef>
+                            <a:fillRef idx="0">
+                              <a:schemeClr val="accent1"/>
+                            </a:fillRef>
+                            <a:effectRef idx="0">
+                              <a:schemeClr val="accent1"/>
+                            </a:effectRef>
+                            <a:fontRef idx="minor">
+                              <a:schemeClr val="dk1"/>
+                            </a:fontRef>
+                          </wps:style>
+                          <wps:txbx>
+                            <w:txbxContent>
+                              <w:p>
+                                <w:pPr>
+                                  <w:pStyle w:val="NoSpacing"/>
+                                  <w:jc w:val="right"/>
+                                  <w:rPr>
+                                    <w:color w:val="4472C4" w:themeColor="accent1"/>
+                                    <w:sz w:val="28"/>
+                                    <w:szCs w:val="28"/>
+                                  </w:rPr>
+                                </w:pPr>
+                                <w:r>
+                                  <w:rPr>
+                                    <w:color w:val="4472C4" w:themeColor="accent1"/>
+                                    <w:sz w:val="28"/>
+                                    <w:szCs w:val="28"/>
+                                  </w:rPr>
+                                  <w:t>Abstract</w:t>
+                                </w:r>
+                              </w:p>
+                              <w:sdt>
+                                <w:sdtPr>
+                                  <w:rPr>
+                                    <w:color w:val="595959" w:themeColor="text1" w:themeTint="A6"/>
+                                    <w:sz w:val="20"/>
+                                    <w:szCs w:val="20"/>
+                                  </w:rPr>
+                                  <w:alias w:val="Abstract"/>
+                                  <w:tag w:val=""/>
+                                  <w:id w:val="1375273687"/>
+                                  <w:dataBinding w:prefixMappings="xmlns:ns0='http://schemas.microsoft.com/office/2006/coverPageProps' " w:xpath="/ns0:CoverPageProperties[1]/ns0:Abstract[1]" w:storeItemID="{55AF091B-3C7A-41E3-B477-F2FDAA23CFDA}"/>
+                                  <w:text w:multiLine="1"/>
+                                </w:sdtPr>
+                                <w:sdtEndPr/>
+                                <w:sdtContent>
+                                  <w:p>
+                                    <w:pPr>
+                                      <w:pStyle w:val="NoSpacing"/>
+                                      <w:jc w:val="right"/>
+                                      <w:rPr>
+                                        <w:color w:val="595959" w:themeColor="text1" w:themeTint="A6"/>
+                                        <w:sz w:val="20"/>
+                                        <w:szCs w:val="20"/>
+                                      </w:rPr>
+                                    </w:pPr>
+                                    <w:r>
+                                      <w:rPr>
+                                        <w:color w:val="595959" w:themeColor="text1" w:themeTint="A6"/>
+                                        <w:sz w:val="20"/>
+                                        <w:szCs w:val="20"/>
+                                      </w:rPr>
+                                      <w:t>This document detailed the design principles, tech stack and future improvements</w:t>
+                                    </w:r>
+                                  </w:p>
+                                </w:sdtContent>
+                              </w:sdt>
+                            </w:txbxContent>
+                          </wps:txbx>
+                          <wps:bodyPr rot="0" spcFirstLastPara="0" vertOverflow="overflow" horzOverflow="overflow" vert="horz" wrap="square" lIns="1600200" tIns="0" rIns="685800" bIns="0" numCol="1" spcCol="0" rtlCol="0" fromWordArt="0" anchor="t" anchorCtr="0" forceAA="0" compatLnSpc="1">
+                            <a:prstTxWarp prst="textNoShape">
+                              <a:avLst/>
+                            </a:prstTxWarp>
+                            <a:spAutoFit/>
+                          </wps:bodyPr>
+                        </wps:wsp>
+                      </a:graphicData>
+                    </a:graphic>
+                    <wp14:sizeRelH relativeFrom="page">
+                      <wp14:pctWidth>94100</wp14:pctWidth>
+                    </wp14:sizeRelH>
+                    <wp14:sizeRelV relativeFrom="page">
+                      <wp14:pctHeight>10000</wp14:pctHeight>
+                    </wp14:sizeRelV>
+                  </wp:anchor>
+                </w:drawing>
+              </mc:Choice>
+              <mc:Fallback>
+                <w:pict>
+                  <v:shape w14:anchorId="791318FD" id="Text Box 153" o:spid="_x0000_s1027" type="#_x0000_t202" style="position:absolute;margin-left:0;margin-top:0;width:8in;height:79.5pt;z-index:251685888;visibility:visible;mso-wrap-style:square;mso-width-percent:941;mso-height-percent:100;mso-top-percent:700;mso-wrap-distance-left:9pt;mso-wrap-distance-top:0;mso-wrap-distance-right:9pt;mso-wrap-distance-bottom:0;mso-position-horizontal:center;mso-position-horizontal-relative:page;mso-position-vertical-relative:page;mso-width-percent:941;mso-height-percent:100;mso-top-percent:700;mso-width-relative:page;mso-height-relative:page;v-text-anchor:top" o:gfxdata="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" filled="f" stroked="f" strokeweight=".5pt">
+                    <v:textbox style="mso-fit-shape-to-text:t" inset="126pt,0,54pt,0">
+                      <w:txbxContent>
+                        <w:p>
+                          <w:pPr>
+                            <w:pStyle w:val="NoSpacing"/>
+                            <w:jc w:val="right"/>
+                            <w:rPr>
+                              <w:color w:val="4472C4" w:themeColor="accent1"/>
+                              <w:sz w:val="28"/>
+                              <w:szCs w:val="28"/>
+                            </w:rPr>
+                          </w:pPr>
+                          <w:r>
+                            <w:rPr>
+                              <w:color w:val="4472C4" w:themeColor="accent1"/>
+                              <w:sz w:val="28"/>
+                              <w:szCs w:val="28"/>
+                            </w:rPr>
+                            <w:t>Abstract</w:t>
+                          </w:r>
+                        </w:p>
+                        <w:sdt>
+                          <w:sdtPr>
+                            <w:rPr>
+                              <w:color w:val="595959" w:themeColor="text1" w:themeTint="A6"/>
+                              <w:sz w:val="20"/>
+                              <w:szCs w:val="20"/>
+                            </w:rPr>
+                            <w:alias w:val="Abstract"/>
+                            <w:tag w:val=""/>
+                            <w:id w:val="1375273687"/>
+                            <w:dataBinding w:prefixMappings="xmlns:ns0='http://schemas.microsoft.com/office/2006/coverPageProps' " w:xpath="/ns0:CoverPageProperties[1]/ns0:Abstract[1]" w:storeItemID="{55AF091B-3C7A-41E3-B477-F2FDAA23CFDA}"/>
+                            <w:text w:multiLine="1"/>
+                          </w:sdtPr>
+                          <w:sdtEndPr/>
+                          <w:sdtContent>
+                            <w:p>
+                              <w:pPr>
+                                <w:pStyle w:val="NoSpacing"/>
+                                <w:jc w:val="right"/>
+                                <w:rPr>
+                                  <w:color w:val="595959" w:themeColor="text1" w:themeTint="A6"/>
+                                  <w:sz w:val="20"/>
+                                  <w:szCs w:val="20"/>
+                                </w:rPr>
+                              </w:pPr>
+                              <w:r>
+                                <w:rPr>
+                                  <w:color w:val="595959" w:themeColor="text1" w:themeTint="A6"/>
+                                  <w:sz w:val="20"/>
+                                  <w:szCs w:val="20"/>
+                                </w:rPr>
+                                <w:t>This document detailed the design principles, tech stack and future improvements</w:t>
+                              </w:r>
+                            </w:p>
+                          </w:sdtContent>
+                        </w:sdt>
+                      </w:txbxContent>
+                    </v:textbox>
+                    <w10:wrap type="square" anchorx="page" anchory="page"/>
+                  </v:shape>
+                </w:pict>
+              </mc:Fallback>
+            </mc:AlternateContent>
+          </w:r>
+          <w:r>
+            <w:rPr>
+              <w:noProof/>
+            </w:rPr>
+            <mc:AlternateContent>
+              <mc:Choice Requires="wps">
+                <w:drawing>
+                  <wp:anchor distT="0" distB="0" distL="114300" distR="114300" simplePos="0" relativeHeight="251683840" behindDoc="0" locked="0" layoutInCell="1" allowOverlap="1" wp14:anchorId="1A4D17F1" wp14:editId="1A9C3F36">
+                    <wp:simplePos x="0" y="0"/>
+                    <wp:positionH relativeFrom="page">
+                      <wp:align>center</wp:align>
+                    </wp:positionH>
+                    <mc:AlternateContent>
+                      <mc:Choice Requires="wp14">
+                        <wp:positionV relativeFrom="page">
+                          <wp14:pctPosVOffset>30000</wp14:pctPosVOffset>
+                        </wp:positionV>
+                      </mc:Choice>
+                      <mc:Fallback>
+                        <wp:positionV relativeFrom="page">
+                          <wp:posOffset>3017520</wp:posOffset>
+                        </wp:positionV>
+                      </mc:Fallback>
+                    </mc:AlternateContent>
+                    <wp:extent cx="7315200" cy="3638550"/>
+                    <wp:effectExtent l="0" t="0" r="0" b="6350"/>
+                    <wp:wrapSquare wrapText="bothSides"/>
+                    <wp:docPr id="154" name="Text Box 154"/>
+                    <wp:cNvGraphicFramePr/>
+                    <a:graphic xmlns:a="http://schemas.openxmlformats.org/drawingml/2006/main">
+                      <a:graphicData uri="http://schemas.microsoft.com/office/word/2010/wordprocessingShape">
+                        <wps:wsp>
+                          <wps:cNvSpPr txBox="1"/>
+                          <wps:spPr>
+                            <a:xfrm>
+                              <a:off x="0" y="0"/>
+                              <a:ext cx="7315200" cy="3638550"/>
+                            </a:xfrm>
+                            <a:prstGeom prst="rect">
+                              <a:avLst/>
+                            </a:prstGeom>
+                            <a:noFill/>
+                            <a:ln w="6350">
+                              <a:noFill/>
+                            </a:ln>
+                            <a:effectLst/>
+                          </wps:spPr>
+                          <wps:style>
+                            <a:lnRef idx="0">
+                              <a:schemeClr val="accent1"/>
+                            </a:lnRef>
+                            <a:fillRef idx="0">
+                              <a:schemeClr val="accent1"/>
+                            </a:fillRef>
+                            <a:effectRef idx="0">
+                              <a:schemeClr val="accent1"/>
+                            </a:effectRef>
+                            <a:fontRef idx="minor">
+                              <a:schemeClr val="dk1"/>
+                            </a:fontRef>
+                          </wps:style>
+                          <wps:txbx>
+                            <w:txbxContent>
+                              <w:p>
+                                <w:pPr>
+                                  <w:jc w:val="right"/>
+                                  <w:rPr>
+                                    <w:color w:val="4472C4" w:themeColor="accent1"/>
+                                    <w:sz w:val="64"/>
+                                    <w:szCs w:val="64"/>
+                                  </w:rPr>
+                                </w:pPr>
+                                <w:sdt>
+                                  <w:sdtPr>
+                                    <w:rPr>
+                                      <w:caps/>
+                                      <w:color w:val="4472C4" w:themeColor="accent1"/>
+                                      <w:sz w:val="64"/>
+                                      <w:szCs w:val="64"/>
+                                    </w:rPr>
+                                    <w:alias w:val="Title"/>
+                                    <w:tag w:val=""/>
+                                    <w:id w:val="630141079"/>
+                                    <w:dataBinding w:prefixMappings="xmlns:ns0='http://purl.org/dc/elements/1.1/' xmlns:ns1='http://schemas.openxmlformats.org/package/2006/metadata/core-properties' " w:xpath="/ns1:coreProperties[1]/ns0:title[1]" w:storeItemID="{6C3C8BC8-F283-45AE-878A-BAB7291924A1}"/>
+                                    <w:text w:multiLine="1"/>
+                                  </w:sdtPr>
+                                  <w:sdtEndPr>
+                                    <w:rPr>
+                                      <w:caps w:val="0"/>
+                                    </w:rPr>
+                                  </w:sdtEndPr>
+                                  <w:sdtContent>
+                                    <w:r>
+                                      <w:rPr>
+                                        <w:caps/>
+                                        <w:color w:val="4472C4" w:themeColor="accent1"/>
+                                        <w:sz w:val="64"/>
+                                        <w:szCs w:val="64"/>
+                                      </w:rPr>
+                                      <w:t>system design document</w:t>
+                                    </w:r>
+                                  </w:sdtContent>
+                                </w:sdt>
+                              </w:p>
+                              <w:sdt>
+                                <w:sdtPr>
+                                  <w:rPr>
+                                    <w:color w:val="404040" w:themeColor="text1" w:themeTint="BF"/>
+                                    <w:sz w:val="36"/>
+                                    <w:szCs w:val="36"/>
+                                  </w:rPr>
+                                  <w:alias w:val="Subtitle"/>
+                                  <w:tag w:val=""/>
+                                  <w:id w:val="1759551507"/>
+                                  <w:dataBinding w:prefixMappings="xmlns:ns0='http://purl.org/dc/elements/1.1/' xmlns:ns1='http://schemas.openxmlformats.org/package/2006/metadata/core-properties' " w:xpath="/ns1:coreProperties[1]/ns0:subject[1]" w:storeItemID="{6C3C8BC8-F283-45AE-878A-BAB7291924A1}"/>
+                                  <w:text/>
+                                </w:sdtPr>
+                                <w:sdtEndPr/>
+                                <w:sdtContent>
+                                  <w:p>
+                                    <w:pPr>
+                                      <w:jc w:val="right"/>
+                                      <w:rPr>
+                                        <w:smallCaps/>
+                                        <w:color w:val="404040" w:themeColor="text1" w:themeTint="BF"/>
+                                        <w:sz w:val="36"/>
+                                        <w:szCs w:val="36"/>
+                                      </w:rPr>
+                                    </w:pPr>
+                                    <w:r>
+                                      <w:rPr>
+                                        <w:color w:val="404040" w:themeColor="text1" w:themeTint="BF"/>
+                                        <w:sz w:val="36"/>
+                                        <w:szCs w:val="36"/>
+                                      </w:rPr>
+                                      <w:t>Food Truck Service</w:t>
+                                    </w:r>
+                                  </w:p>
+                                </w:sdtContent>
+                              </w:sdt>
+                            </w:txbxContent>
+                          </wps:txbx>
+                          <wps:bodyPr rot="0" spcFirstLastPara="0" vertOverflow="overflow" horzOverflow="overflow" vert="horz" wrap="square" lIns="1600200" tIns="0" rIns="685800" bIns="0" numCol="1" spcCol="0" rtlCol="0" fromWordArt="0" anchor="b" anchorCtr="0" forceAA="0" compatLnSpc="1">
+                            <a:prstTxWarp prst="textNoShape">
+                              <a:avLst/>
+                            </a:prstTxWarp>
+                            <a:noAutofit/>
+                          </wps:bodyPr>
+                        </wps:wsp>
+                      </a:graphicData>
+                    </a:graphic>
+                    <wp14:sizeRelH relativeFrom="page">
+                      <wp14:pctWidth>94100</wp14:pctWidth>
+                    </wp14:sizeRelH>
+                    <wp14:sizeRelV relativeFrom="page">
+                      <wp14:pctHeight>36300</wp14:pctHeight>
+                    </wp14:sizeRelV>
+                  </wp:anchor>
+                </w:drawing>
+              </mc:Choice>
+              <mc:Fallback>
+                <w:pict>
+                  <v:shape w14:anchorId="1A4D17F1" id="Text Box 154" o:spid="_x0000_s1028" type="#_x0000_t202" style="position:absolute;margin-left:0;margin-top:0;width:8in;height:286.5pt;z-index:251683840;visibility:visible;mso-wrap-style:square;mso-width-percent:941;mso-height-percent:363;mso-top-percent:300;mso-wrap-distance-left:9pt;mso-wrap-distance-top:0;mso-wrap-distance-right:9pt;mso-wrap-distance-bottom:0;mso-position-horizontal:center;mso-position-horizontal-relative:page;mso-position-vertical-relative:page;mso-width-percent:941;mso-height-percent:363;mso-top-percent:300;mso-width-relative:page;mso-height-relative:page;v-text-anchor:bottom" o:gfxdata="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" filled="f" stroked="f" strokeweight=".5pt">
+                    <v:textbox inset="126pt,0,54pt,0">
+                      <w:txbxContent>
+                        <w:p>
+                          <w:pPr>
+                            <w:jc w:val="right"/>
+                            <w:rPr>
+                              <w:color w:val="4472C4" w:themeColor="accent1"/>
+                              <w:sz w:val="64"/>
+                              <w:szCs w:val="64"/>
+                            </w:rPr>
+                          </w:pPr>
+                          <w:sdt>
+                            <w:sdtPr>
+                              <w:rPr>
+                                <w:caps/>
+                                <w:color w:val="4472C4" w:themeColor="accent1"/>
+                                <w:sz w:val="64"/>
+                                <w:szCs w:val="64"/>
+                              </w:rPr>
+                              <w:alias w:val="Title"/>
+                              <w:tag w:val=""/>
+                              <w:id w:val="630141079"/>
+                              <w:dataBinding w:prefixMappings="xmlns:ns0='http://purl.org/dc/elements/1.1/' xmlns:ns1='http://schemas.openxmlformats.org/package/2006/metadata/core-properties' " w:xpath="/ns1:coreProperties[1]/ns0:title[1]" w:storeItemID="{6C3C8BC8-F283-45AE-878A-BAB7291924A1}"/>
+                              <w:text w:multiLine="1"/>
+                            </w:sdtPr>
+                            <w:sdtEndPr>
+                              <w:rPr>
+                                <w:caps w:val="0"/>
+                              </w:rPr>
+                            </w:sdtEndPr>
+                            <w:sdtContent>
+                              <w:r>
+                                <w:rPr>
+                                  <w:caps/>
+                                  <w:color w:val="4472C4" w:themeColor="accent1"/>
+                                  <w:sz w:val="64"/>
+                                  <w:szCs w:val="64"/>
+                                </w:rPr>
+                                <w:t>system design document</w:t>
+                              </w:r>
+                            </w:sdtContent>
+                          </w:sdt>
+                        </w:p>
+                        <w:sdt>
+                          <w:sdtPr>
+                            <w:rPr>
+                              <w:color w:val="404040" w:themeColor="text1" w:themeTint="BF"/>
+                              <w:sz w:val="36"/>
+                              <w:szCs w:val="36"/>
+                            </w:rPr>
+                            <w:alias w:val="Subtitle"/>
+                            <w:tag w:val=""/>
+                            <w:id w:val="1759551507"/>
+                            <w:dataBinding w:prefixMappings="xmlns:ns0='http://purl.org/dc/elements/1.1/' xmlns:ns1='http://schemas.openxmlformats.org/package/2006/metadata/core-properties' " w:xpath="/ns1:coreProperties[1]/ns0:subject[1]" w:storeItemID="{6C3C8BC8-F283-45AE-878A-BAB7291924A1}"/>
+                            <w:text/>
+                          </w:sdtPr>
+                          <w:sdtEndPr/>
+                          <w:sdtContent>
+                            <w:p>
+                              <w:pPr>
+                                <w:jc w:val="right"/>
+                                <w:rPr>
+                                  <w:smallCaps/>
+                                  <w:color w:val="404040" w:themeColor="text1" w:themeTint="BF"/>
+                                  <w:sz w:val="36"/>
+                                  <w:szCs w:val="36"/>
+                                </w:rPr>
+                              </w:pPr>
+                              <w:r>
+                                <w:rPr>
+                                  <w:color w:val="404040" w:themeColor="text1" w:themeTint="BF"/>
+                                  <w:sz w:val="36"/>
+                                  <w:szCs w:val="36"/>
+                                </w:rPr>
+                                <w:t>Food Truck Service</w:t>
+                              </w:r>
+                            </w:p>
+                          </w:sdtContent>
+                        </w:sdt>
+                      </w:txbxContent>
+                    </v:textbox>
+                    <w10:wrap type="square" anchorx="page" anchory="page"/>
+                  </v:shape>
+                </w:pict>
+              </mc:Fallback>
+            </mc:AlternateContent>
+          </w:r>
+        </w:p>
+        <w:p>
+          <w:pPr>
+            <w:rPr>
+              <w:b/>
+              <w:bCs/>
+              <w:sz w:val="24"/>
+              <w:szCs w:val="24"/>
+            </w:rPr>
+          </w:pPr>
+          <w:r>
+            <w:rPr>
+              <w:b/>
+              <w:bCs/>
+              <w:sz w:val="24"/>
+              <w:szCs w:val="24"/>
+            </w:rPr>
+            <w:br w:type="page"/>
+          </w:r>
+        </w:p>
+      </w:sdtContent>
+    </w:sdt>
+    <w:sdt>
+      <w:sdtPr>
+        <w:id w:val="-1873374786"/>
+        <w:docPartObj>
+          <w:docPartGallery w:val="Table of Contents"/>
+          <w:docPartUnique/>
+        </w:docPartObj>
+      </w:sdtPr>
+      <w:sdtEndPr>
+        <w:rPr>
+          <w:rFonts w:asciiTheme="minorHAnsi" w:eastAsiaTheme="minorHAnsi" w:hAnsiTheme="minorHAnsi" w:cstheme="minorBidi"/>
+          <w:b/>
+          <w:bCs/>
+          <w:noProof/>
+          <w:color w:val="auto"/>
+          <w:sz w:val="22"/>
+          <w:szCs w:val="22"/>
+        </w:rPr>
+      </w:sdtEndPr>
+      <w:sdtContent>
+        <w:p>
+          <w:pPr>
+            <w:pStyle w:val="TOCHeading"/>
+          </w:pPr>
+          <w:r>
+            <w:t>Contents</w:t>
+          </w:r>
+        </w:p>
+        <w:p>
+          <w:pPr>
+            <w:pStyle w:val="TOC1"/>
+            <w:tabs>
+              <w:tab w:val="right" w:leader="dot" w:pos="9350"/>
+            </w:tabs>
+            <w:rPr>
+              <w:rFonts w:eastAsiaTheme="minorEastAsia"/>
+              <w:noProof/>
+            </w:rPr>
+          </w:pPr>
+          <w:r>
+            <w:fldChar w:fldCharType="begin"/>
+          </w:r>
+          <w:r>
+            <w:instrText xml:space="preserve"> TOC \o "1-3" \h \z \u </w:instrText>
+          </w:r>
+          <w:r>
+            <w:fldChar w:fldCharType="separate"/>
+          </w:r>
+          <w:hyperlink w:anchor="_Toc103867476" w:history="1">
+            <w:r>
+              <w:rPr>
+                <w:rStyle w:val="Hyperlink"/>
+                <w:noProof/>
+              </w:rPr>
+              <w:t>Introduction</w:t>
+            </w:r>
+            <w:r>
+              <w:rPr>
+                <w:noProof/>
+                <w:webHidden/>
+              </w:rPr>
+              <w:tab/>
+            </w:r>
+            <w:r>
+              <w:rPr>
+                <w:noProof/>
+                <w:webHidden/>
+              </w:rPr>
+              <w:fldChar w:fldCharType="begin"/>
+            </w:r>
+            <w:r>
+              <w:rPr>
+                <w:noProof/>
+                <w:webHidden/>
+              </w:rPr>
+              <w:instrText xml:space="preserve"> PAGEREF _Toc103867476 \h </w:instrText>
+            </w:r>
+            <w:r>
+              <w:rPr>
+                <w:noProof/>
+                <w:webHidden/>
+              </w:rPr>
+            </w:r>
+            <w:r>
+              <w:rPr>
+                <w:noProof/>
+                <w:webHidden/>
+              </w:rPr>
+              <w:fldChar w:fldCharType="separate"/>
+            </w:r>
+            <w:r>
+              <w:rPr>
+                <w:noProof/>
+                <w:webHidden/>
+              </w:rPr>
+              <w:t>2</w:t>
+            </w:r>
+            <w:r>
+              <w:rPr>
+                <w:noProof/>
+                <w:webHidden/>
+              </w:rPr>
+              <w:fldChar w:fldCharType="end"/>
+            </w:r>
+          </w:hyperlink>
+        </w:p>
+        <w:p>
+          <w:pPr>
+            <w:pStyle w:val="TOC1"/>
+            <w:tabs>
+              <w:tab w:val="right" w:leader="dot" w:pos="9350"/>
+            </w:tabs>
+            <w:rPr>
+              <w:rFonts w:eastAsiaTheme="minorEastAsia"/>
+              <w:noProof/>
+            </w:rPr>
+          </w:pPr>
+          <w:hyperlink w:anchor="_Toc103867477" w:history="1">
+            <w:r>
+              <w:rPr>
+                <w:rStyle w:val="Hyperlink"/>
+                <w:noProof/>
+              </w:rPr>
+              <w:t>Technology stack</w:t>
+            </w:r>
+            <w:r>
+              <w:rPr>
+                <w:noProof/>
+                <w:webHidden/>
+              </w:rPr>
+              <w:tab/>
+            </w:r>
+            <w:r>
+              <w:rPr>
+                <w:noProof/>
+                <w:webHidden/>
+              </w:rPr>
+              <w:fldChar w:fldCharType="begin"/>
+            </w:r>
+            <w:r>
+              <w:rPr>
+                <w:noProof/>
+                <w:webHidden/>
+              </w:rPr>
+              <w:instrText xml:space="preserve"> PAGEREF _Toc103867477 \h </w:instrText>
+            </w:r>
+            <w:r>
+              <w:rPr>
+                <w:noProof/>
+                <w:webHidden/>
+              </w:rPr>
+            </w:r>
+            <w:r>
+              <w:rPr>
+                <w:noProof/>
+                <w:webHidden/>
+              </w:rPr>
+              <w:fldChar w:fldCharType="separate"/>
+            </w:r>
+            <w:r>
+              <w:rPr>
+                <w:noProof/>
+                <w:webHidden/>
+              </w:rPr>
+              <w:t>2</w:t>
+            </w:r>
+            <w:r>
+              <w:rPr>
+                <w:noProof/>
+                <w:webHidden/>
+              </w:rPr>
+              <w:fldChar w:fldCharType="end"/>
+            </w:r>
+          </w:hyperlink>
+        </w:p>
+        <w:p>
+          <w:pPr>
+            <w:pStyle w:val="TOC2"/>
+            <w:tabs>
+              <w:tab w:val="right" w:leader="dot" w:pos="9350"/>
+            </w:tabs>
+            <w:rPr>
+              <w:rFonts w:eastAsiaTheme="minorEastAsia"/>
+              <w:noProof/>
+            </w:rPr>
+          </w:pPr>
+          <w:hyperlink w:anchor="_Toc103867478" w:history="1">
+            <w:r>
+              <w:rPr>
+                <w:rStyle w:val="Hyperlink"/>
+                <w:noProof/>
+              </w:rPr>
+              <w:t>Design Considerations</w:t>
+            </w:r>
+            <w:r>
+              <w:rPr>
+                <w:noProof/>
+                <w:webHidden/>
+              </w:rPr>
+              <w:tab/>
+            </w:r>
+            <w:r>
+              <w:rPr>
+                <w:noProof/>
+                <w:webHidden/>
+              </w:rPr>
+              <w:fldChar w:fldCharType="begin"/>
+            </w:r>
+            <w:r>
+              <w:rPr>
+                <w:noProof/>
+                <w:webHidden/>
+              </w:rPr>
+              <w:instrText xml:space="preserve"> PAGEREF _Toc103867478 \h </w:instrText>
+            </w:r>
+            <w:r>
+              <w:rPr>
+                <w:noProof/>
+                <w:webHidden/>
+              </w:rPr>
+            </w:r>
+            <w:r>
+              <w:rPr>
+                <w:noProof/>
+                <w:webHidden/>
+              </w:rPr>
+              <w:fldChar w:fldCharType="separate"/>
+            </w:r>
+            <w:r>
+              <w:rPr>
+                <w:noProof/>
+                <w:webHidden/>
+              </w:rPr>
+              <w:t>2</w:t>
+            </w:r>
+            <w:r>
+              <w:rPr>
+                <w:noProof/>
+                <w:webHidden/>
+              </w:rPr>
+              <w:fldChar w:fldCharType="end"/>
+            </w:r>
+          </w:hyperlink>
+        </w:p>
+        <w:p>
+          <w:pPr>
+            <w:pStyle w:val="TOC1"/>
+            <w:tabs>
+              <w:tab w:val="right" w:leader="dot" w:pos="9350"/>
+            </w:tabs>
+            <w:rPr>
+              <w:rFonts w:eastAsiaTheme="minorEastAsia"/>
+              <w:noProof/>
+            </w:rPr>
+          </w:pPr>
+          <w:hyperlink w:anchor="_Toc103867479" w:history="1">
+            <w:r>
+              <w:rPr>
+                <w:rStyle w:val="Hyperlink"/>
+                <w:noProof/>
+              </w:rPr>
+              <w:t>Application Configuration</w:t>
+            </w:r>
+            <w:r>
+              <w:rPr>
+                <w:noProof/>
+                <w:webHidden/>
+              </w:rPr>
+              <w:tab/>
+            </w:r>
+            <w:r>
+              <w:rPr>
+                <w:noProof/>
+                <w:webHidden/>
+              </w:rPr>
+              <w:fldChar w:fldCharType="begin"/>
+            </w:r>
+            <w:r>
+              <w:rPr>
+                <w:noProof/>
+                <w:webHidden/>
+              </w:rPr>
+              <w:instrText xml:space="preserve"> PAGEREF _Toc103867479 \h </w:instrText>
+            </w:r>
+            <w:r>
+              <w:rPr>
+                <w:noProof/>
+                <w:webHidden/>
+              </w:rPr>
+            </w:r>
+            <w:r>
+              <w:rPr>
+                <w:noProof/>
+                <w:webHidden/>
+              </w:rPr>
+              <w:fldChar w:fldCharType="separate"/>
+            </w:r>
+            <w:r>
+              <w:rPr>
+                <w:noProof/>
+                <w:webHidden/>
+              </w:rPr>
+              <w:t>2</w:t>
+            </w:r>
+            <w:r>
+              <w:rPr>
+                <w:noProof/>
+                <w:webHidden/>
+              </w:rPr>
+              <w:fldChar w:fldCharType="end"/>
+            </w:r>
+          </w:hyperlink>
+        </w:p>
+        <w:p>
+          <w:pPr>
+            <w:pStyle w:val="TOC1"/>
+            <w:tabs>
+              <w:tab w:val="right" w:leader="dot" w:pos="9350"/>
+            </w:tabs>
+            <w:rPr>
+              <w:rFonts w:eastAsiaTheme="minorEastAsia"/>
+              <w:noProof/>
+            </w:rPr>
+          </w:pPr>
+          <w:hyperlink w:anchor="_Toc103867480" w:history="1">
+            <w:r>
+              <w:rPr>
+                <w:rStyle w:val="Hyperlink"/>
+                <w:noProof/>
+              </w:rPr>
+              <w:t>Architectural Design</w:t>
+            </w:r>
+            <w:r>
+              <w:rPr>
+                <w:noProof/>
+                <w:webHidden/>
+              </w:rPr>
+              <w:tab/>
+            </w:r>
+            <w:r>
+              <w:rPr>
+                <w:noProof/>
+                <w:webHidden/>
+              </w:rPr>
+              <w:fldChar w:fldCharType="begin"/>
+            </w:r>
+            <w:r>
+              <w:rPr>
+                <w:noProof/>
+                <w:webHidden/>
+              </w:rPr>
+              <w:instrText xml:space="preserve"> PAGEREF _Toc103867480 \h </w:instrText>
+            </w:r>
+            <w:r>
+              <w:rPr>
+                <w:noProof/>
+                <w:webHidden/>
+              </w:rPr>
+            </w:r>
+            <w:r>
+              <w:rPr>
+                <w:noProof/>
+                <w:webHidden/>
+              </w:rPr>
+              <w:fldChar w:fldCharType="separate"/>
+            </w:r>
+            <w:r>
+              <w:rPr>
+                <w:noProof/>
+                <w:webHidden/>
+              </w:rPr>
+              <w:t>4</w:t>
+            </w:r>
+            <w:r>
+              <w:rPr>
+                <w:noProof/>
+                <w:webHidden/>
+              </w:rPr>
+              <w:fldChar w:fldCharType="end"/>
+            </w:r>
+          </w:hyperlink>
+        </w:p>
+        <w:p>
+          <w:pPr>
+            <w:pStyle w:val="TOC2"/>
+            <w:tabs>
+              <w:tab w:val="right" w:leader="dot" w:pos="9350"/>
+            </w:tabs>
+            <w:rPr>
+              <w:rFonts w:eastAsiaTheme="minorEastAsia"/>
+              <w:noProof/>
+            </w:rPr>
+          </w:pPr>
+          <w:hyperlink w:anchor="_Toc103867481" w:history="1">
+            <w:r>
+              <w:rPr>
+                <w:rStyle w:val="Hyperlink"/>
+                <w:noProof/>
+              </w:rPr>
+              <w:t>FoodTruck Api</w:t>
+            </w:r>
+            <w:r>
+              <w:rPr>
+                <w:noProof/>
+                <w:webHidden/>
+              </w:rPr>
+              <w:tab/>
+            </w:r>
+            <w:r>
+              <w:rPr>
+                <w:noProof/>
+                <w:webHidden/>
+              </w:rPr>
+              <w:fldChar w:fldCharType="begin"/>
+            </w:r>
+            <w:r>
+              <w:rPr>
+                <w:noProof/>
+                <w:webHidden/>
+              </w:rPr>
+              <w:instrText xml:space="preserve"> PAGEREF _Toc103867481 \h </w:instrText>
+            </w:r>
+            <w:r>
+              <w:rPr>
+                <w:noProof/>
+                <w:webHidden/>
+              </w:rPr>
+            </w:r>
+            <w:r>
+              <w:rPr>
+                <w:noProof/>
+                <w:webHidden/>
+              </w:rPr>
+              <w:fldChar w:fldCharType="separate"/>
+            </w:r>
+            <w:r>
+              <w:rPr>
+                <w:noProof/>
+                <w:webHidden/>
+              </w:rPr>
+              <w:t>5</w:t>
+            </w:r>
+            <w:r>
+              <w:rPr>
+                <w:noProof/>
+                <w:webHidden/>
+              </w:rPr>
+              <w:fldChar w:fldCharType="end"/>
+            </w:r>
+          </w:hyperlink>
+        </w:p>
+        <w:p>
+          <w:pPr>
+            <w:pStyle w:val="TOC2"/>
+            <w:tabs>
+              <w:tab w:val="right" w:leader="dot" w:pos="9350"/>
+            </w:tabs>
+            <w:rPr>
+              <w:rFonts w:eastAsiaTheme="minorEastAsia"/>
+              <w:noProof/>
+            </w:rPr>
+          </w:pPr>
+          <w:hyperlink w:anchor="_Toc103867482" w:history="1">
+            <w:r>
+              <w:rPr>
+                <w:rStyle w:val="Hyperlink"/>
+                <w:noProof/>
+              </w:rPr>
+              <w:t>Design concepts</w:t>
+            </w:r>
+            <w:r>
+              <w:rPr>
+                <w:noProof/>
+                <w:webHidden/>
+              </w:rPr>
+              <w:tab/>
+            </w:r>
+            <w:r>
+              <w:rPr>
+                <w:noProof/>
+                <w:webHidden/>
+              </w:rPr>
+              <w:fldChar w:fldCharType="begin"/>
+            </w:r>
+            <w:r>
+              <w:rPr>
+                <w:noProof/>
+                <w:webHidden/>
+              </w:rPr>
+              <w:instrText xml:space="preserve"> PAGEREF _Toc103867482 \h </w:instrText>
+            </w:r>
+            <w:r>
+              <w:rPr>
+                <w:noProof/>
+                <w:webHidden/>
+              </w:rPr>
+            </w:r>
+            <w:r>
+              <w:rPr>
+                <w:noProof/>
+                <w:webHidden/>
+              </w:rPr>
+              <w:fldChar w:fldCharType="separate"/>
+            </w:r>
+            <w:r>
+              <w:rPr>
+                <w:noProof/>
+                <w:webHidden/>
+              </w:rPr>
+              <w:t>5</w:t>
+            </w:r>
+            <w:r>
+              <w:rPr>
+                <w:noProof/>
+                <w:webHidden/>
+              </w:rPr>
+              <w:fldChar w:fldCharType="end"/>
+            </w:r>
+          </w:hyperlink>
+        </w:p>
+        <w:p>
+          <w:pPr>
+            <w:pStyle w:val="TOC1"/>
+            <w:tabs>
+              <w:tab w:val="right" w:leader="dot" w:pos="9350"/>
+            </w:tabs>
+            <w:rPr>
+              <w:rFonts w:eastAsiaTheme="minorEastAsia"/>
+              <w:noProof/>
+            </w:rPr>
+          </w:pPr>
+          <w:hyperlink w:anchor="_Toc103867483" w:history="1">
+            <w:r>
+              <w:rPr>
+                <w:rStyle w:val="Hyperlink"/>
+                <w:noProof/>
+              </w:rPr>
+              <w:t>Unit testing</w:t>
+            </w:r>
+            <w:r>
+              <w:rPr>
+                <w:noProof/>
+                <w:webHidden/>
+              </w:rPr>
+              <w:tab/>
+            </w:r>
+            <w:r>
+              <w:rPr>
+                <w:noProof/>
+                <w:webHidden/>
+              </w:rPr>
+              <w:fldChar w:fldCharType="begin"/>
+            </w:r>
+            <w:r>
+              <w:rPr>
+                <w:noProof/>
+                <w:webHidden/>
+              </w:rPr>
+              <w:instrText xml:space="preserve"> PAGEREF _Toc103867483 \h </w:instrText>
+            </w:r>
+            <w:r>
+              <w:rPr>
+                <w:noProof/>
+                <w:webHidden/>
+              </w:rPr>
+            </w:r>
+            <w:r>
+              <w:rPr>
+                <w:noProof/>
+                <w:webHidden/>
+              </w:rPr>
+              <w:fldChar w:fldCharType="separate"/>
+            </w:r>
+            <w:r>
+              <w:rPr>
+                <w:noProof/>
+                <w:webHidden/>
+              </w:rPr>
+              <w:t>5</w:t>
+            </w:r>
+            <w:r>
+              <w:rPr>
+                <w:noProof/>
+                <w:webHidden/>
+              </w:rPr>
+              <w:fldChar w:fldCharType="end"/>
+            </w:r>
+          </w:hyperlink>
+        </w:p>
+        <w:p>
+          <w:pPr>
+            <w:pStyle w:val="TOC1"/>
+            <w:tabs>
+              <w:tab w:val="right" w:leader="dot" w:pos="9350"/>
+            </w:tabs>
+            <w:rPr>
+              <w:rFonts w:eastAsiaTheme="minorEastAsia"/>
+              <w:noProof/>
+            </w:rPr>
+          </w:pPr>
+          <w:hyperlink w:anchor="_Toc103867484" w:history="1">
+            <w:r>
+              <w:rPr>
+                <w:rStyle w:val="Hyperlink"/>
+                <w:noProof/>
+              </w:rPr>
+              <w:t>System Constraints</w:t>
+            </w:r>
+            <w:r>
+              <w:rPr>
+                <w:noProof/>
+                <w:webHidden/>
+              </w:rPr>
+              <w:tab/>
+            </w:r>
+            <w:r>
+              <w:rPr>
+                <w:noProof/>
+                <w:webHidden/>
+              </w:rPr>
+              <w:fldChar w:fldCharType="begin"/>
+            </w:r>
+            <w:r>
+              <w:rPr>
+                <w:noProof/>
+                <w:webHidden/>
+              </w:rPr>
+              <w:instrText xml:space="preserve"> PAGEREF _Toc103867484 \h </w:instrText>
+            </w:r>
+            <w:r>
+              <w:rPr>
+                <w:noProof/>
+                <w:webHidden/>
+              </w:rPr>
+            </w:r>
+            <w:r>
+              <w:rPr>
+                <w:noProof/>
+                <w:webHidden/>
+              </w:rPr>
+              <w:fldChar w:fldCharType="separate"/>
+            </w:r>
+            <w:r>
+              <w:rPr>
+                <w:noProof/>
+                <w:webHidden/>
+              </w:rPr>
+              <w:t>5</w:t>
+            </w:r>
+            <w:r>
+              <w:rPr>
+                <w:noProof/>
+                <w:webHidden/>
+              </w:rPr>
+              <w:fldChar w:fldCharType="end"/>
+            </w:r>
+          </w:hyperlink>
+        </w:p>
+        <w:p>
+          <w:pPr>
+            <w:pStyle w:val="TOC1"/>
+            <w:tabs>
+              <w:tab w:val="right" w:leader="dot" w:pos="9350"/>
+            </w:tabs>
+            <w:rPr>
+              <w:rFonts w:eastAsiaTheme="minorEastAsia"/>
+              <w:noProof/>
+            </w:rPr>
+          </w:pPr>
+          <w:hyperlink w:anchor="_Toc103867485" w:history="1">
+            <w:r>
+              <w:rPr>
+                <w:rStyle w:val="Hyperlink"/>
+                <w:noProof/>
+              </w:rPr>
+              <w:t>Api documentation</w:t>
+            </w:r>
+            <w:r>
+              <w:rPr>
+                <w:noProof/>
+                <w:webHidden/>
+              </w:rPr>
+              <w:tab/>
+            </w:r>
+            <w:r>
+              <w:rPr>
+                <w:noProof/>
+                <w:webHidden/>
+              </w:rPr>
+              <w:fldChar w:fldCharType="begin"/>
+            </w:r>
+            <w:r>
+              <w:rPr>
+                <w:noProof/>
+                <w:webHidden/>
+              </w:rPr>
+              <w:instrText xml:space="preserve"> PAGEREF _Toc103867485 \h </w:instrText>
+            </w:r>
+            <w:r>
+              <w:rPr>
+                <w:noProof/>
+                <w:webHidden/>
+              </w:rPr>
+            </w:r>
+            <w:r>
+              <w:rPr>
+                <w:noProof/>
+                <w:webHidden/>
+              </w:rPr>
+              <w:fldChar w:fldCharType="separate"/>
+            </w:r>
+            <w:r>
+              <w:rPr>
+                <w:noProof/>
+                <w:webHidden/>
+              </w:rPr>
+              <w:t>5</w:t>
+            </w:r>
+            <w:r>
+              <w:rPr>
+                <w:noProof/>
+                <w:webHidden/>
+              </w:rPr>
+              <w:fldChar w:fldCharType="end"/>
+            </w:r>
+          </w:hyperlink>
+        </w:p>
+        <w:p>
+          <w:pPr>
+            <w:pStyle w:val="TOC1"/>
+            <w:tabs>
+              <w:tab w:val="right" w:leader="dot" w:pos="9350"/>
+            </w:tabs>
+            <w:rPr>
+              <w:rFonts w:eastAsiaTheme="minorEastAsia"/>
+              <w:noProof/>
+            </w:rPr>
+          </w:pPr>
+          <w:hyperlink w:anchor="_Toc103867486" w:history="1">
+            <w:r>
+              <w:rPr>
+                <w:rStyle w:val="Hyperlink"/>
+                <w:noProof/>
+              </w:rPr>
+              <w:t>Client-side technology stack</w:t>
+            </w:r>
+            <w:r>
+              <w:rPr>
+                <w:noProof/>
+                <w:webHidden/>
+              </w:rPr>
+              <w:tab/>
+            </w:r>
+            <w:r>
+              <w:rPr>
+                <w:noProof/>
+                <w:webHidden/>
+              </w:rPr>
+              <w:fldChar w:fldCharType="begin"/>
+            </w:r>
+            <w:r>
+              <w:rPr>
+                <w:noProof/>
+                <w:webHidden/>
+              </w:rPr>
+              <w:instrText xml:space="preserve"> PAGEREF _Toc103867486 \h </w:instrText>
+            </w:r>
+            <w:r>
+              <w:rPr>
+                <w:noProof/>
+                <w:webHidden/>
+              </w:rPr>
+            </w:r>
+            <w:r>
+              <w:rPr>
+                <w:noProof/>
+                <w:webHidden/>
+              </w:rPr>
+              <w:fldChar w:fldCharType="separate"/>
+            </w:r>
+            <w:r>
+              <w:rPr>
+                <w:noProof/>
+                <w:webHidden/>
+              </w:rPr>
+              <w:t>6</w:t>
+            </w:r>
+            <w:r>
+              <w:rPr>
+                <w:noProof/>
+                <w:webHidden/>
+              </w:rPr>
+              <w:fldChar w:fldCharType="end"/>
+            </w:r>
+          </w:hyperlink>
+        </w:p>
+        <w:p>
+          <w:pPr>
+            <w:pStyle w:val="TOC1"/>
+            <w:tabs>
+              <w:tab w:val="right" w:leader="dot" w:pos="9350"/>
+            </w:tabs>
+            <w:rPr>
+              <w:rFonts w:eastAsiaTheme="minorEastAsia"/>
+              <w:noProof/>
+            </w:rPr>
+          </w:pPr>
+          <w:hyperlink w:anchor="_Toc103867487" w:history="1">
+            <w:r>
+              <w:rPr>
+                <w:rStyle w:val="Hyperlink"/>
+                <w:noProof/>
+              </w:rPr>
+              <w:t>Improvements for the next phase</w:t>
+            </w:r>
+            <w:r>
+              <w:rPr>
+                <w:noProof/>
+                <w:webHidden/>
+              </w:rPr>
+              <w:tab/>
+            </w:r>
+            <w:r>
+              <w:rPr>
+                <w:noProof/>
+                <w:webHidden/>
+              </w:rPr>
+              <w:fldChar w:fldCharType="begin"/>
+            </w:r>
+            <w:r>
+              <w:rPr>
+                <w:noProof/>
+                <w:webHidden/>
+              </w:rPr>
+              <w:instrText xml:space="preserve"> PAGEREF _Toc103867487 \h </w:instrText>
+            </w:r>
+            <w:r>
+              <w:rPr>
+                <w:noProof/>
+                <w:webHidden/>
+              </w:rPr>
+            </w:r>
+            <w:r>
+              <w:rPr>
+                <w:noProof/>
+                <w:webHidden/>
+              </w:rPr>
+              <w:fldChar w:fldCharType="separate"/>
+            </w:r>
+            <w:r>
+              <w:rPr>
+                <w:noProof/>
+                <w:webHidden/>
+              </w:rPr>
+              <w:t>6</w:t>
+            </w:r>
+            <w:r>
+              <w:rPr>
+                <w:noProof/>
+                <w:webHidden/>
+              </w:rPr>
+              <w:fldChar w:fldCharType="end"/>
+            </w:r>
+          </w:hyperlink>
+        </w:p>
+        <w:p>
+          <w:pPr>
+            <w:rPr>
+              <w:b/>
+              <w:bCs/>
+              <w:noProof/>
+            </w:rPr>
+          </w:pPr>
+          <w:r>
+            <w:rPr>
+              <w:b/>
+              <w:bCs/>
+              <w:noProof/>
+            </w:rPr>
+            <w:fldChar w:fldCharType="end"/>
+          </w:r>
+        </w:p>
+        <w:p>
+          <w:pPr>
+            <w:rPr>
+              <w:b/>
+              <w:bCs/>
+              <w:noProof/>
+            </w:rPr>
+          </w:pPr>
+        </w:p>
+        <w:p>
+          <w:pPr>
+            <w:rPr>
+              <w:b/>
+              <w:bCs/>
+              <w:noProof/>
+            </w:rPr>
+          </w:pPr>
+        </w:p>
+        <w:p>
+          <w:pPr>
+            <w:rPr>
+              <w:b/>
+              <w:bCs/>
+              <w:noProof/>
+            </w:rPr>
+          </w:pPr>
+        </w:p>
+        <w:p>
+          <w:pPr>
+            <w:rPr>
+              <w:b/>
+              <w:bCs/>
+              <w:noProof/>
+            </w:rPr>
+          </w:pPr>
+        </w:p>
+        <w:p>
+          <w:pPr>
+            <w:rPr>
+              <w:b/>
+              <w:bCs/>
+              <w:noProof/>
+            </w:rPr>
+          </w:pPr>
+        </w:p>
+        <w:p>
+          <w:pPr>
+            <w:rPr>
+              <w:b/>
+              <w:bCs/>
+              <w:noProof/>
+            </w:rPr>
+          </w:pPr>
+        </w:p>
+        <w:p>
+          <w:pPr>
+            <w:rPr>
+              <w:b/>
+              <w:bCs/>
+              <w:noProof/>
+            </w:rPr>
+          </w:pPr>
+        </w:p>
+        <w:p>
+          <w:pPr>
+            <w:rPr>
+              <w:b/>
+              <w:bCs/>
+              <w:noProof/>
+            </w:rPr>
+          </w:pPr>
+        </w:p>
+        <w:p>
+          <w:pPr>
+            <w:rPr>
+              <w:b/>
+              <w:bCs/>
+              <w:noProof/>
+            </w:rPr>
+          </w:pPr>
+        </w:p>
+        <w:p>
+          <w:pPr>
+            <w:rPr>
+              <w:b/>
+              <w:bCs/>
+              <w:noProof/>
+            </w:rPr>
+          </w:pPr>
+        </w:p>
+        <w:p>
+          <w:pPr>
+            <w:rPr>
+              <w:b/>
+              <w:bCs/>
+              <w:noProof/>
+            </w:rPr>
+          </w:pPr>
+        </w:p>
+        <w:p>
+          <w:pPr>
+            <w:rPr>
+              <w:b/>
+              <w:bCs/>
+              <w:noProof/>
+            </w:rPr>
+          </w:pPr>
+        </w:p>
+        <w:p>
+          <w:pPr>
+            <w:rPr>
+              <w:b/>
+              <w:bCs/>
+              <w:noProof/>
+            </w:rPr>
+          </w:pPr>
+        </w:p>
+        <w:p>
+          <w:pPr>
+            <w:rPr>
+              <w:b/>
+              <w:bCs/>
+              <w:noProof/>
+            </w:rPr>
+          </w:pPr>
+        </w:p>
+        <w:p/>
+      </w:sdtContent>
+    </w:sdt>
     <w:p>
       <w:pPr>
         <w:pStyle w:val="Heading1"/>
       </w:pPr>
+      <w:bookmarkStart w:id="0" w:name="_Toc103867476"/>
+      <w:r>
+        <w:lastRenderedPageBreak/>
+        <w:t>Introduction</w:t>
+      </w:r>
+      <w:bookmarkEnd w:id="0"/>
+    </w:p>
+    <w:p>
+      <w:pPr>
+        <w:jc w:val="both"/>
+        <w:rPr>
+          <w:sz w:val="24"/>
+          <w:szCs w:val="24"/>
+        </w:rPr>
+      </w:pPr>
+      <w:r>
+        <w:rPr>
+          <w:sz w:val="24"/>
+          <w:szCs w:val="24"/>
+        </w:rPr>
+        <w:t xml:space="preserve">Food truck service </w:t>
+      </w:r>
+      <w:proofErr w:type="spellStart"/>
+      <w:r>
+        <w:rPr>
+          <w:sz w:val="24"/>
+          <w:szCs w:val="24"/>
+        </w:rPr>
+        <w:t>api</w:t>
+      </w:r>
+      <w:proofErr w:type="spellEnd"/>
+      <w:r>
+        <w:rPr>
+          <w:sz w:val="24"/>
+          <w:szCs w:val="24"/>
+        </w:rPr>
+        <w:t xml:space="preserve"> is designed to provide closest food trucks for a given coordinates within a geographical area. The selected </w:t>
+      </w:r>
+      <w:r>
+        <w:rPr>
+          <w:sz w:val="24"/>
+          <w:szCs w:val="24"/>
+        </w:rPr>
+        <w:t>geographical area</w:t>
+      </w:r>
+      <w:r>
+        <w:rPr>
+          <w:sz w:val="24"/>
+          <w:szCs w:val="24"/>
+        </w:rPr>
+        <w:t xml:space="preserve"> could be a city, building, street, etc. The Food truck service </w:t>
+      </w:r>
+      <w:proofErr w:type="spellStart"/>
+      <w:r>
+        <w:rPr>
+          <w:sz w:val="24"/>
+          <w:szCs w:val="24"/>
+        </w:rPr>
+        <w:t>api</w:t>
+      </w:r>
+      <w:proofErr w:type="spellEnd"/>
+      <w:r>
+        <w:rPr>
+          <w:sz w:val="24"/>
+          <w:szCs w:val="24"/>
+        </w:rPr>
+        <w:t xml:space="preserve"> is designed to read data from different types of sources such as CSV file, RESTful service, or database. For demonstration purpose an Angular based SPA application was developed to access the Food truck </w:t>
+      </w:r>
+      <w:proofErr w:type="spellStart"/>
+      <w:r>
+        <w:rPr>
+          <w:sz w:val="24"/>
+          <w:szCs w:val="24"/>
+        </w:rPr>
+        <w:t>api</w:t>
+      </w:r>
+      <w:proofErr w:type="spellEnd"/>
+      <w:r>
+        <w:rPr>
+          <w:sz w:val="24"/>
+          <w:szCs w:val="24"/>
+        </w:rPr>
+        <w:t xml:space="preserve">. Angular application fetch user current location (latitude and longitude) details to find the closest food trucks. </w:t>
+      </w:r>
+      <w:proofErr w:type="gramStart"/>
+      <w:r>
+        <w:rPr>
+          <w:sz w:val="24"/>
+          <w:szCs w:val="24"/>
+        </w:rPr>
+        <w:t>In order to</w:t>
+      </w:r>
+      <w:proofErr w:type="gramEnd"/>
+      <w:r>
+        <w:rPr>
+          <w:sz w:val="24"/>
+          <w:szCs w:val="24"/>
+        </w:rPr>
+        <w:t xml:space="preserve"> find the distance between two geographical locations, the </w:t>
+      </w:r>
+      <w:r>
+        <w:rPr>
+          <w:sz w:val="24"/>
+          <w:szCs w:val="24"/>
+        </w:rPr>
+        <w:t xml:space="preserve">Haversine </w:t>
+      </w:r>
+      <w:r>
+        <w:rPr>
+          <w:sz w:val="24"/>
+          <w:szCs w:val="24"/>
+        </w:rPr>
+        <w:t>formula</w:t>
+      </w:r>
+      <w:r>
+        <w:rPr>
+          <w:sz w:val="24"/>
+          <w:szCs w:val="24"/>
+        </w:rPr>
+        <w:t xml:space="preserve"> is used. Moreover, user can search for food trucks by preferred food items. Hence, the search will first filter the </w:t>
+      </w:r>
+      <w:r>
+        <w:rPr>
+          <w:sz w:val="24"/>
+          <w:szCs w:val="24"/>
+        </w:rPr>
+        <w:t>trucks by food items, its status and then by its location. The document has outlined the technology stack and suggestions to improve the system.</w:t>
+      </w:r>
+    </w:p>
+    <w:p>
+      <w:pPr>
+        <w:pStyle w:val="Heading1"/>
+      </w:pPr>
+      <w:bookmarkStart w:id="1" w:name="_Toc103867477"/>
       <w:r>
         <w:t>Technology stack</w:t>
       </w:r>
+      <w:bookmarkEnd w:id="1"/>
     </w:p>
     <w:p>
       <w:pPr>
@@ -219,9 +2373,11 @@
       <w:pPr>
         <w:pStyle w:val="Heading2"/>
       </w:pPr>
+      <w:bookmarkStart w:id="2" w:name="_Toc103867478"/>
       <w:r>
         <w:t>Design Considerations</w:t>
       </w:r>
+      <w:bookmarkEnd w:id="2"/>
     </w:p>
     <w:p>
       <w:pPr>
@@ -240,14 +2396,7 @@
           <w:sz w:val="24"/>
           <w:szCs w:val="24"/>
         </w:rPr>
-        <w:t xml:space="preserve">The API performs higher CPU operations to calculate distance between two coordinates. Hence, Nodejs </w:t>
-      </w:r>
-      <w:r>
-        <w:rPr>
-          <w:sz w:val="24"/>
-          <w:szCs w:val="24"/>
-        </w:rPr>
-        <w:t>is not a suitable operation as it a single threaded application and it is designed if your application involves asynchronous activities. Hence, Asp.net core was chosen as it supports multi-threaded interaction for better performance</w:t>
+        <w:t>The API performs higher CPU operations to calculate distance between two coordinates. Hence, Nodejs is not a suitable operation as it a single threaded application and it is designed if your application involves asynchronous activities. Hence, Asp.net core was chosen as it supports multi-threaded interaction for better performance</w:t>
       </w:r>
     </w:p>
     <w:p>
@@ -303,7 +2452,23 @@
           <w:sz w:val="24"/>
           <w:szCs w:val="24"/>
         </w:rPr>
-        <w:t xml:space="preserve"> is cache in memory for  faster retrieval of data</w:t>
+        <w:t xml:space="preserve"> is cache in memory </w:t>
+      </w:r>
+      <w:proofErr w:type="gramStart"/>
+      <w:r>
+        <w:rPr>
+          <w:sz w:val="24"/>
+          <w:szCs w:val="24"/>
+        </w:rPr>
+        <w:t>for  faster</w:t>
+      </w:r>
+      <w:proofErr w:type="gramEnd"/>
+      <w:r>
+        <w:rPr>
+          <w:sz w:val="24"/>
+          <w:szCs w:val="24"/>
+        </w:rPr>
+        <w:t xml:space="preserve"> retrieval of data</w:t>
       </w:r>
     </w:p>
     <w:p>
@@ -323,16 +2488,34 @@
           <w:sz w:val="24"/>
           <w:szCs w:val="24"/>
         </w:rPr>
-        <w:t>Middleware were used to handle all errors in the application and convert those errors into standard HTTP codes</w:t>
+        <w:t xml:space="preserve">Middleware </w:t>
+      </w:r>
+      <w:proofErr w:type="gramStart"/>
+      <w:r>
+        <w:rPr>
+          <w:sz w:val="24"/>
+          <w:szCs w:val="24"/>
+        </w:rPr>
+        <w:t>were</w:t>
+      </w:r>
+      <w:proofErr w:type="gramEnd"/>
+      <w:r>
+        <w:rPr>
+          <w:sz w:val="24"/>
+          <w:szCs w:val="24"/>
+        </w:rPr>
+        <w:t xml:space="preserve"> used to handle all errors in the application and convert those errors into standard HTTP codes</w:t>
       </w:r>
     </w:p>
     <w:p>
       <w:pPr>
         <w:pStyle w:val="Heading1"/>
       </w:pPr>
+      <w:bookmarkStart w:id="3" w:name="_Toc103867479"/>
       <w:r>
         <w:t>Application Configuration</w:t>
       </w:r>
+      <w:bookmarkEnd w:id="3"/>
     </w:p>
     <w:p/>
     <w:p>
@@ -451,6 +2634,7 @@
           <w:sz w:val="24"/>
           <w:szCs w:val="24"/>
         </w:rPr>
+        <w:lastRenderedPageBreak/>
         <w:t xml:space="preserve">   "</w:t>
       </w:r>
       <w:proofErr w:type="spellStart"/>
@@ -597,19 +2781,19 @@
           <w:sz w:val="24"/>
           <w:szCs w:val="24"/>
         </w:rPr>
-        <w:t xml:space="preserve"> - Governs the CORS policy. This allow which domains could request data</w:t>
-      </w:r>
-    </w:p>
-    <w:p>
-      <w:pPr>
+        <w:t xml:space="preserve"> - Governs the CORS policy. This </w:t>
+      </w:r>
+      <w:proofErr w:type="gramStart"/>
+      <w:r>
         <w:rPr>
           <w:b/>
           <w:bCs/>
           <w:sz w:val="24"/>
           <w:szCs w:val="24"/>
         </w:rPr>
-      </w:pPr>
-      <w:proofErr w:type="spellStart"/>
+        <w:t>allow</w:t>
+      </w:r>
+      <w:proofErr w:type="gramEnd"/>
       <w:r>
         <w:rPr>
           <w:b/>
@@ -617,28 +2801,29 @@
           <w:sz w:val="24"/>
           <w:szCs w:val="24"/>
         </w:rPr>
-        <w:t>MinRecordsToView</w:t>
-      </w:r>
-      <w:proofErr w:type="spellEnd"/>
-      <w:r>
+        <w:t xml:space="preserve"> which domains could request data</w:t>
+      </w:r>
+    </w:p>
+    <w:p>
+      <w:pPr>
         <w:rPr>
           <w:b/>
           <w:bCs/>
           <w:sz w:val="24"/>
           <w:szCs w:val="24"/>
         </w:rPr>
-        <w:t xml:space="preserve"> - Governs minimum search records count to return from a query</w:t>
-      </w:r>
-    </w:p>
-    <w:p>
-      <w:pPr>
+      </w:pPr>
+      <w:proofErr w:type="spellStart"/>
+      <w:r>
         <w:rPr>
           <w:b/>
           <w:bCs/>
           <w:sz w:val="24"/>
           <w:szCs w:val="24"/>
         </w:rPr>
-      </w:pPr>
+        <w:t>MinRecordsToView</w:t>
+      </w:r>
+      <w:proofErr w:type="spellEnd"/>
       <w:r>
         <w:rPr>
           <w:b/>
@@ -646,19 +2831,18 @@
           <w:sz w:val="24"/>
           <w:szCs w:val="24"/>
         </w:rPr>
-        <w:t>"</w:t>
-      </w:r>
-      <w:proofErr w:type="spellStart"/>
-      <w:r>
+        <w:t xml:space="preserve"> - Governs minimum search records count to return from a query</w:t>
+      </w:r>
+    </w:p>
+    <w:p>
+      <w:pPr>
         <w:rPr>
           <w:b/>
           <w:bCs/>
           <w:sz w:val="24"/>
           <w:szCs w:val="24"/>
         </w:rPr>
-        <w:t>DataSource</w:t>
-      </w:r>
-      <w:proofErr w:type="spellEnd"/>
+      </w:pPr>
       <w:r>
         <w:rPr>
           <w:b/>
@@ -666,18 +2850,19 @@
           <w:sz w:val="24"/>
           <w:szCs w:val="24"/>
         </w:rPr>
-        <w:t>": {</w:t>
-      </w:r>
-    </w:p>
-    <w:p>
-      <w:pPr>
+        <w:t>"</w:t>
+      </w:r>
+      <w:proofErr w:type="spellStart"/>
+      <w:r>
         <w:rPr>
           <w:b/>
           <w:bCs/>
           <w:sz w:val="24"/>
           <w:szCs w:val="24"/>
         </w:rPr>
-      </w:pPr>
+        <w:t>DataSource</w:t>
+      </w:r>
+      <w:proofErr w:type="spellEnd"/>
       <w:r>
         <w:rPr>
           <w:b/>
@@ -685,8 +2870,7 @@
           <w:sz w:val="24"/>
           <w:szCs w:val="24"/>
         </w:rPr>
-        <w:lastRenderedPageBreak/>
-        <w:t xml:space="preserve">    "Name": "CSV",</w:t>
+        <w:t>": {</w:t>
       </w:r>
     </w:p>
     <w:p>
@@ -705,7 +2889,7 @@
           <w:sz w:val="24"/>
           <w:szCs w:val="24"/>
         </w:rPr>
-        <w:t xml:space="preserve">    "Path": "Mobile_Food_Facility_Permit.csv"</w:t>
+        <w:t xml:space="preserve">    "Name": "CSV",</w:t>
       </w:r>
     </w:p>
     <w:p>
@@ -724,6 +2908,25 @@
           <w:sz w:val="24"/>
           <w:szCs w:val="24"/>
         </w:rPr>
+        <w:t xml:space="preserve">    "Path": "Mobile_Food_Facility_Permit.csv"</w:t>
+      </w:r>
+    </w:p>
+    <w:p>
+      <w:pPr>
+        <w:rPr>
+          <w:b/>
+          <w:bCs/>
+          <w:sz w:val="24"/>
+          <w:szCs w:val="24"/>
+        </w:rPr>
+      </w:pPr>
+      <w:r>
+        <w:rPr>
+          <w:b/>
+          <w:bCs/>
+          <w:sz w:val="24"/>
+          <w:szCs w:val="24"/>
+        </w:rPr>
         <w:t xml:space="preserve">  }</w:t>
       </w:r>
     </w:p>
@@ -737,11 +2940,134 @@
     </w:p>
     <w:p>
       <w:pPr>
+        <w:rPr>
+          <w:sz w:val="24"/>
+          <w:szCs w:val="24"/>
+        </w:rPr>
+      </w:pPr>
+    </w:p>
+    <w:p>
+      <w:pPr>
+        <w:rPr>
+          <w:sz w:val="24"/>
+          <w:szCs w:val="24"/>
+        </w:rPr>
+      </w:pPr>
+    </w:p>
+    <w:p>
+      <w:pPr>
+        <w:rPr>
+          <w:sz w:val="24"/>
+          <w:szCs w:val="24"/>
+        </w:rPr>
+      </w:pPr>
+    </w:p>
+    <w:p>
+      <w:pPr>
+        <w:rPr>
+          <w:sz w:val="24"/>
+          <w:szCs w:val="24"/>
+        </w:rPr>
+      </w:pPr>
+    </w:p>
+    <w:p>
+      <w:pPr>
+        <w:rPr>
+          <w:sz w:val="24"/>
+          <w:szCs w:val="24"/>
+        </w:rPr>
+      </w:pPr>
+    </w:p>
+    <w:p>
+      <w:pPr>
+        <w:rPr>
+          <w:sz w:val="24"/>
+          <w:szCs w:val="24"/>
+        </w:rPr>
+      </w:pPr>
+    </w:p>
+    <w:p>
+      <w:pPr>
+        <w:rPr>
+          <w:sz w:val="24"/>
+          <w:szCs w:val="24"/>
+        </w:rPr>
+      </w:pPr>
+    </w:p>
+    <w:p>
+      <w:pPr>
+        <w:rPr>
+          <w:sz w:val="24"/>
+          <w:szCs w:val="24"/>
+        </w:rPr>
+      </w:pPr>
+    </w:p>
+    <w:p>
+      <w:pPr>
+        <w:rPr>
+          <w:sz w:val="24"/>
+          <w:szCs w:val="24"/>
+        </w:rPr>
+      </w:pPr>
+    </w:p>
+    <w:p>
+      <w:pPr>
+        <w:rPr>
+          <w:sz w:val="24"/>
+          <w:szCs w:val="24"/>
+        </w:rPr>
+      </w:pPr>
+    </w:p>
+    <w:p>
+      <w:pPr>
+        <w:rPr>
+          <w:sz w:val="24"/>
+          <w:szCs w:val="24"/>
+        </w:rPr>
+      </w:pPr>
+    </w:p>
+    <w:p>
+      <w:pPr>
+        <w:rPr>
+          <w:sz w:val="24"/>
+          <w:szCs w:val="24"/>
+        </w:rPr>
+      </w:pPr>
+    </w:p>
+    <w:p>
+      <w:pPr>
+        <w:rPr>
+          <w:sz w:val="24"/>
+          <w:szCs w:val="24"/>
+        </w:rPr>
+      </w:pPr>
+    </w:p>
+    <w:p>
+      <w:pPr>
+        <w:rPr>
+          <w:sz w:val="24"/>
+          <w:szCs w:val="24"/>
+        </w:rPr>
+      </w:pPr>
+    </w:p>
+    <w:p>
+      <w:pPr>
+        <w:rPr>
+          <w:sz w:val="24"/>
+          <w:szCs w:val="24"/>
+        </w:rPr>
+      </w:pPr>
+    </w:p>
+    <w:p>
+      <w:pPr>
         <w:pStyle w:val="Heading1"/>
       </w:pPr>
-      <w:r>
+      <w:bookmarkStart w:id="4" w:name="_Toc103867480"/>
+      <w:r>
+        <w:lastRenderedPageBreak/>
         <w:t>Architectural Design</w:t>
       </w:r>
+      <w:bookmarkEnd w:id="4"/>
     </w:p>
     <w:p/>
     <w:p>
@@ -830,7 +3156,7 @@
           </mc:Choice>
           <mc:Fallback>
             <w:pict>
-              <v:oval w14:anchorId="7C5748C6" id="Oval 12" o:spid="_x0000_s1026" style="position:absolute;margin-left:87.6pt;margin-top:9.85pt;width:100.8pt;height:62.4pt;z-index:251674624;visibility:visible;mso-wrap-style:square;mso-wrap-distance-left:9pt;mso-wrap-distance-top:0;mso-wrap-distance-right:9pt;mso-wrap-distance-bottom:0;mso-position-horizontal:absolute;mso-position-horizontal-relative:text;mso-position-vertical:absolute;mso-position-vertical-relative:text;v-text-anchor:middle" o:gfxdata="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" fillcolor="white [3201]" strokecolor="#70ad47 [3209]" strokeweight="1pt">
+              <v:oval w14:anchorId="7C5748C6" id="Oval 12" o:spid="_x0000_s1029" style="position:absolute;margin-left:87.6pt;margin-top:9.85pt;width:100.8pt;height:62.4pt;z-index:251674624;visibility:visible;mso-wrap-style:square;mso-wrap-distance-left:9pt;mso-wrap-distance-top:0;mso-wrap-distance-right:9pt;mso-wrap-distance-bottom:0;mso-position-horizontal:absolute;mso-position-horizontal-relative:text;mso-position-vertical:absolute;mso-position-vertical-relative:text;v-text-anchor:middle" o:gfxdata="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" fillcolor="white [3201]" strokecolor="#70ad47 [3209]" strokeweight="1pt">
                 <v:stroke joinstyle="miter"/>
                 <v:textbox>
                   <w:txbxContent>
@@ -927,7 +3253,7 @@
           </mc:Choice>
           <mc:Fallback>
             <w:pict>
-              <v:oval w14:anchorId="0FF39DC8" id="Oval 13" o:spid="_x0000_s1027" style="position:absolute;margin-left:297pt;margin-top:12.85pt;width:100.8pt;height:62.4pt;z-index:251676672;visibility:visible;mso-wrap-style:square;mso-wrap-distance-left:9pt;mso-wrap-distance-top:0;mso-wrap-distance-right:9pt;mso-wrap-distance-bottom:0;mso-position-horizontal:absolute;mso-position-horizontal-relative:text;mso-position-vertical:absolute;mso-position-vertical-relative:text;v-text-anchor:middle" o:gfxdata="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" fillcolor="white [3201]" strokecolor="#70ad47 [3209]" strokeweight="1pt">
+              <v:oval w14:anchorId="0FF39DC8" id="Oval 13" o:spid="_x0000_s1030" style="position:absolute;margin-left:297pt;margin-top:12.85pt;width:100.8pt;height:62.4pt;z-index:251676672;visibility:visible;mso-wrap-style:square;mso-wrap-distance-left:9pt;mso-wrap-distance-top:0;mso-wrap-distance-right:9pt;mso-wrap-distance-bottom:0;mso-position-horizontal:absolute;mso-position-horizontal-relative:text;mso-position-vertical:absolute;mso-position-vertical-relative:text;v-text-anchor:middle" o:gfxdata="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" fillcolor="white [3201]" strokecolor="#70ad47 [3209]" strokeweight="1pt">
                 <v:stroke joinstyle="miter"/>
                 <v:textbox>
                   <w:txbxContent>
@@ -1189,7 +3515,7 @@
           </mc:Choice>
           <mc:Fallback>
             <w:pict>
-              <v:rect w14:anchorId="23913AE2" id="Rectangle 15" o:spid="_x0000_s1028" style="position:absolute;margin-left:239.4pt;margin-top:7.8pt;width:216.6pt;height:63pt;z-index:251679744;visibility:visible;mso-wrap-style:square;mso-width-percent:0;mso-height-percent:0;mso-wrap-distance-left:9pt;mso-wrap-distance-top:0;mso-wrap-distance-right:9pt;mso-wrap-distance-bottom:0;mso-position-horizontal:absolute;mso-position-horizontal-relative:text;mso-position-vertical:absolute;mso-position-vertical-relative:text;mso-width-percent:0;mso-height-percent:0;mso-width-relative:margin;mso-height-relative:margin;v-text-anchor:middle" o:gfxdata="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" fillcolor="white [3201]" strokecolor="#70ad47 [3209]" strokeweight="1pt">
+              <v:rect w14:anchorId="23913AE2" id="Rectangle 15" o:spid="_x0000_s1031" style="position:absolute;margin-left:239.4pt;margin-top:7.8pt;width:216.6pt;height:63pt;z-index:251679744;visibility:visible;mso-wrap-style:square;mso-width-percent:0;mso-height-percent:0;mso-wrap-distance-left:9pt;mso-wrap-distance-top:0;mso-wrap-distance-right:9pt;mso-wrap-distance-bottom:0;mso-position-horizontal:absolute;mso-position-horizontal-relative:text;mso-position-vertical:absolute;mso-position-vertical-relative:text;mso-width-percent:0;mso-height-percent:0;mso-width-relative:margin;mso-height-relative:margin;v-text-anchor:middle" o:gfxdata="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" fillcolor="white [3201]" strokecolor="#70ad47 [3209]" strokeweight="1pt">
                 <v:textbox>
                   <w:txbxContent>
                     <w:p>
@@ -1392,7 +3718,7 @@
           </mc:Choice>
           <mc:Fallback>
             <w:pict>
-              <v:rect w14:anchorId="41D885C3" id="Rectangle 6" o:spid="_x0000_s1029" style="position:absolute;margin-left:-19.8pt;margin-top:10.8pt;width:216.6pt;height:63pt;z-index:251666432;visibility:visible;mso-wrap-style:square;mso-width-percent:0;mso-height-percent:0;mso-wrap-distance-left:9pt;mso-wrap-distance-top:0;mso-wrap-distance-right:9pt;mso-wrap-distance-bottom:0;mso-position-horizontal:absolute;mso-position-horizontal-relative:text;mso-position-vertical:absolute;mso-position-vertical-relative:text;mso-width-percent:0;mso-height-percent:0;mso-width-relative:margin;mso-height-relative:margin;v-text-anchor:middle" o:gfxdata="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" fillcolor="white [3201]" strokecolor="#70ad47 [3209]" strokeweight="1pt">
+              <v:rect w14:anchorId="41D885C3" id="Rectangle 6" o:spid="_x0000_s1032" style="position:absolute;margin-left:-19.8pt;margin-top:10.8pt;width:216.6pt;height:63pt;z-index:251666432;visibility:visible;mso-wrap-style:square;mso-width-percent:0;mso-height-percent:0;mso-wrap-distance-left:9pt;mso-wrap-distance-top:0;mso-wrap-distance-right:9pt;mso-wrap-distance-bottom:0;mso-position-horizontal:absolute;mso-position-horizontal-relative:text;mso-position-vertical:absolute;mso-position-vertical-relative:text;mso-width-percent:0;mso-height-percent:0;mso-width-relative:margin;mso-height-relative:margin;v-text-anchor:middle" o:gfxdata="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" fillcolor="white [3201]" strokecolor="#70ad47 [3209]" strokeweight="1pt">
                 <v:textbox>
                   <w:txbxContent>
                     <w:p>
@@ -1723,7 +4049,7 @@
               <v:shapetype w14:anchorId="7DD478C0" id="_x0000_t132" coordsize="21600,21600" o:spt="132" path="m10800,qx,3391l,18209qy10800,21600,21600,18209l21600,3391qy10800,xem,3391nfqy10800,6782,21600,3391e">
                 <v:path o:extrusionok="f" gradientshapeok="t" o:connecttype="custom" o:connectlocs="10800,6782;10800,0;0,10800;10800,21600;21600,10800" o:connectangles="270,270,180,90,0" textboxrect="0,6782,21600,18209"/>
               </v:shapetype>
-              <v:shape id="Flowchart: Magnetic Disk 7" o:spid="_x0000_s1030" type="#_x0000_t132" style="position:absolute;margin-left:214.8pt;margin-top:274.7pt;width:94.2pt;height:84pt;z-index:251668480;visibility:visible;mso-wrap-style:square;mso-width-percent:0;mso-height-percent:0;mso-wrap-distance-left:9pt;mso-wrap-distance-top:0;mso-wrap-distance-right:9pt;mso-wrap-distance-bottom:0;mso-position-horizontal:absolute;mso-position-horizontal-relative:text;mso-position-vertical:absolute;mso-position-vertical-relative:text;mso-width-percent:0;mso-height-percent:0;mso-width-relative:margin;mso-height-relative:margin;v-text-anchor:middle" o:gfxdata="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" fillcolor="white [3201]" strokecolor="#70ad47 [3209]" strokeweight="1pt">
+              <v:shape id="Flowchart: Magnetic Disk 7" o:spid="_x0000_s1033" type="#_x0000_t132" style="position:absolute;margin-left:214.8pt;margin-top:274.7pt;width:94.2pt;height:84pt;z-index:251668480;visibility:visible;mso-wrap-style:square;mso-width-percent:0;mso-height-percent:0;mso-wrap-distance-left:9pt;mso-wrap-distance-top:0;mso-wrap-distance-right:9pt;mso-wrap-distance-bottom:0;mso-position-horizontal:absolute;mso-position-horizontal-relative:text;mso-position-vertical:absolute;mso-position-vertical-relative:text;mso-width-percent:0;mso-height-percent:0;mso-width-relative:margin;mso-height-relative:margin;v-text-anchor:middle" o:gfxdata="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" fillcolor="white [3201]" strokecolor="#70ad47 [3209]" strokeweight="1pt">
                 <v:stroke joinstyle="miter"/>
                 <v:textbox>
                   <w:txbxContent>
@@ -1846,7 +4172,7 @@
           </mc:Choice>
           <mc:Fallback>
             <w:pict>
-              <v:shape w14:anchorId="4849C877" id="Flowchart: Magnetic Disk 4" o:spid="_x0000_s1031" type="#_x0000_t132" style="position:absolute;margin-left:10.2pt;margin-top:275.3pt;width:94.2pt;height:86.4pt;z-index:251663360;visibility:visible;mso-wrap-style:square;mso-width-percent:0;mso-height-percent:0;mso-wrap-distance-left:9pt;mso-wrap-distance-top:0;mso-wrap-distance-right:9pt;mso-wrap-distance-bottom:0;mso-position-horizontal:absolute;mso-position-horizontal-relative:text;mso-position-vertical:absolute;mso-position-vertical-relative:text;mso-width-percent:0;mso-height-percent:0;mso-width-relative:margin;mso-height-relative:margin;v-text-anchor:middle" o:gfxdata="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" fillcolor="white [3201]" strokecolor="#70ad47 [3209]" strokeweight="1pt">
+              <v:shape w14:anchorId="4849C877" id="Flowchart: Magnetic Disk 4" o:spid="_x0000_s1034" type="#_x0000_t132" style="position:absolute;margin-left:10.2pt;margin-top:275.3pt;width:94.2pt;height:86.4pt;z-index:251663360;visibility:visible;mso-wrap-style:square;mso-width-percent:0;mso-height-percent:0;mso-wrap-distance-left:9pt;mso-wrap-distance-top:0;mso-wrap-distance-right:9pt;mso-wrap-distance-bottom:0;mso-position-horizontal:absolute;mso-position-horizontal-relative:text;mso-position-vertical:absolute;mso-position-vertical-relative:text;mso-width-percent:0;mso-height-percent:0;mso-width-relative:margin;mso-height-relative:margin;v-text-anchor:middle" o:gfxdata="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" fillcolor="white [3201]" strokecolor="#70ad47 [3209]" strokeweight="1pt">
                 <v:stroke joinstyle="miter"/>
                 <v:textbox>
                   <w:txbxContent>
@@ -2082,7 +4408,7 @@
           </mc:Choice>
           <mc:Fallback>
             <w:pict>
-              <v:rect w14:anchorId="63C016B9" id="Rectangle 5" o:spid="_x0000_s1032" style="position:absolute;margin-left:-15.6pt;margin-top:24.95pt;width:168pt;height:63pt;z-index:251664384;visibility:visible;mso-wrap-style:square;mso-width-percent:0;mso-height-percent:0;mso-wrap-distance-left:9pt;mso-wrap-distance-top:0;mso-wrap-distance-right:9pt;mso-wrap-distance-bottom:0;mso-position-horizontal:absolute;mso-position-horizontal-relative:text;mso-position-vertical:absolute;mso-position-vertical-relative:text;mso-width-percent:0;mso-height-percent:0;mso-width-relative:margin;mso-height-relative:margin;v-text-anchor:middle" o:gfxdata="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" fillcolor="white [3201]" strokecolor="#70ad47 [3209]" strokeweight="1pt">
+              <v:rect w14:anchorId="63C016B9" id="Rectangle 5" o:spid="_x0000_s1035" style="position:absolute;margin-left:-15.6pt;margin-top:24.95pt;width:168pt;height:63pt;z-index:251664384;visibility:visible;mso-wrap-style:square;mso-width-percent:0;mso-height-percent:0;mso-wrap-distance-left:9pt;mso-wrap-distance-top:0;mso-wrap-distance-right:9pt;mso-wrap-distance-bottom:0;mso-position-horizontal:absolute;mso-position-horizontal-relative:text;mso-position-vertical:absolute;mso-position-vertical-relative:text;mso-width-percent:0;mso-height-percent:0;mso-width-relative:margin;mso-height-relative:margin;v-text-anchor:middle" o:gfxdata="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" fillcolor="white [3201]" strokecolor="#70ad47 [3209]" strokeweight="1pt">
                 <v:textbox>
                   <w:txbxContent>
                     <w:p>
@@ -2230,7 +4556,7 @@
           </mc:Choice>
           <mc:Fallback>
             <w:pict>
-              <v:rect w14:anchorId="0EDF61D0" id="Rectangle 16" o:spid="_x0000_s1033" style="position:absolute;margin-left:358.2pt;margin-top:4.25pt;width:140.4pt;height:63pt;z-index:251681792;visibility:visible;mso-wrap-style:square;mso-width-percent:0;mso-height-percent:0;mso-wrap-distance-left:9pt;mso-wrap-distance-top:0;mso-wrap-distance-right:9pt;mso-wrap-distance-bottom:0;mso-position-horizontal:absolute;mso-position-horizontal-relative:text;mso-position-vertical:absolute;mso-position-vertical-relative:text;mso-width-percent:0;mso-height-percent:0;mso-width-relative:margin;mso-height-relative:margin;v-text-anchor:middle" o:gfxdata="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" fillcolor="white [3201]" strokecolor="#70ad47 [3209]" strokeweight="1pt">
+              <v:rect w14:anchorId="0EDF61D0" id="Rectangle 16" o:spid="_x0000_s1036" style="position:absolute;margin-left:358.2pt;margin-top:4.25pt;width:140.4pt;height:63pt;z-index:251681792;visibility:visible;mso-wrap-style:square;mso-width-percent:0;mso-height-percent:0;mso-wrap-distance-left:9pt;mso-wrap-distance-top:0;mso-wrap-distance-right:9pt;mso-wrap-distance-bottom:0;mso-position-horizontal:absolute;mso-position-horizontal-relative:text;mso-position-vertical:absolute;mso-position-vertical-relative:text;mso-width-percent:0;mso-height-percent:0;mso-width-relative:margin;mso-height-relative:margin;v-text-anchor:middle" o:gfxdata="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" fillcolor="white [3201]" strokecolor="#70ad47 [3209]" strokeweight="1pt">
                 <v:textbox>
                   <w:txbxContent>
                     <w:p>
@@ -2385,7 +4711,7 @@
           </mc:Choice>
           <mc:Fallback>
             <w:pict>
-              <v:rect w14:anchorId="536D6F32" id="Rectangle 11" o:spid="_x0000_s1034" style="position:absolute;margin-left:170.4pt;margin-top:4.85pt;width:177.6pt;height:63pt;z-index:251673600;visibility:visible;mso-wrap-style:square;mso-width-percent:0;mso-height-percent:0;mso-wrap-distance-left:9pt;mso-wrap-distance-top:0;mso-wrap-distance-right:9pt;mso-wrap-distance-bottom:0;mso-position-horizontal:absolute;mso-position-horizontal-relative:text;mso-position-vertical:absolute;mso-position-vertical-relative:text;mso-width-percent:0;mso-height-percent:0;mso-width-relative:margin;mso-height-relative:margin;v-text-anchor:middle" o:gfxdata="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" fillcolor="white [3201]" strokecolor="#70ad47 [3209]" strokeweight="1pt">
+              <v:rect w14:anchorId="536D6F32" id="Rectangle 11" o:spid="_x0000_s1037" style="position:absolute;margin-left:170.4pt;margin-top:4.85pt;width:177.6pt;height:63pt;z-index:251673600;visibility:visible;mso-wrap-style:square;mso-width-percent:0;mso-height-percent:0;mso-wrap-distance-left:9pt;mso-wrap-distance-top:0;mso-wrap-distance-right:9pt;mso-wrap-distance-bottom:0;mso-position-horizontal:absolute;mso-position-horizontal-relative:text;mso-position-vertical:absolute;mso-position-vertical-relative:text;mso-width-percent:0;mso-height-percent:0;mso-width-relative:margin;mso-height-relative:margin;v-text-anchor:middle" o:gfxdata="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" fillcolor="white [3201]" strokecolor="#70ad47 [3209]" strokeweight="1pt">
                 <v:textbox>
                   <w:txbxContent>
                     <w:p>
@@ -2457,10 +4783,15 @@
     <w:p/>
     <w:p/>
     <w:p/>
+    <w:p/>
+    <w:p/>
+    <w:p/>
+    <w:p/>
     <w:p>
       <w:pPr>
         <w:pStyle w:val="Heading2"/>
       </w:pPr>
+      <w:bookmarkStart w:id="5" w:name="_Toc103867481"/>
       <w:proofErr w:type="spellStart"/>
       <w:r>
         <w:lastRenderedPageBreak/>
@@ -2474,6 +4805,7 @@
       <w:r>
         <w:t>Api</w:t>
       </w:r>
+      <w:bookmarkEnd w:id="5"/>
       <w:proofErr w:type="spellEnd"/>
     </w:p>
     <w:p/>
@@ -2622,8 +4954,13 @@
       <w:pPr>
         <w:pStyle w:val="Heading2"/>
       </w:pPr>
-      <w:r>
-        <w:t xml:space="preserve">Design concepts </w:t>
+      <w:bookmarkStart w:id="6" w:name="_Toc103867482"/>
+      <w:r>
+        <w:t>Design concepts</w:t>
+      </w:r>
+      <w:bookmarkEnd w:id="6"/>
+      <w:r>
+        <w:t xml:space="preserve"> </w:t>
       </w:r>
     </w:p>
     <w:p>
@@ -2666,9 +5003,11 @@
       <w:pPr>
         <w:pStyle w:val="Heading1"/>
       </w:pPr>
+      <w:bookmarkStart w:id="7" w:name="_Toc103867483"/>
       <w:r>
         <w:t>Unit testing</w:t>
       </w:r>
+      <w:bookmarkEnd w:id="7"/>
     </w:p>
     <w:p>
       <w:pPr>
@@ -2735,12 +5074,15 @@
       <w:pPr>
         <w:pStyle w:val="Heading1"/>
       </w:pPr>
+      <w:bookmarkStart w:id="8" w:name="_Toc103867484"/>
       <w:r>
         <w:t>System Constraints</w:t>
       </w:r>
-    </w:p>
-    <w:p>
-      <w:pPr>
+      <w:bookmarkEnd w:id="8"/>
+    </w:p>
+    <w:p>
+      <w:pPr>
+        <w:jc w:val="both"/>
         <w:rPr>
           <w:sz w:val="24"/>
           <w:szCs w:val="24"/>
@@ -2848,6 +5190,7 @@
       <w:pPr>
         <w:pStyle w:val="Heading1"/>
       </w:pPr>
+      <w:bookmarkStart w:id="9" w:name="_Toc103867485"/>
       <w:proofErr w:type="spellStart"/>
       <w:r>
         <w:t>Api</w:t>
@@ -2856,6 +5199,7 @@
       <w:r>
         <w:t xml:space="preserve"> documentation</w:t>
       </w:r>
+      <w:bookmarkEnd w:id="9"/>
     </w:p>
     <w:p>
       <w:pPr>
@@ -2893,7 +5237,23 @@
           <w:sz w:val="24"/>
           <w:szCs w:val="24"/>
         </w:rPr>
-        <w:t xml:space="preserve"> endpoints. The documentation describes endpoint name, Type  (GET, POST, </w:t>
+        <w:t xml:space="preserve"> endpoints. The documentation describes endpoint name, </w:t>
+      </w:r>
+      <w:proofErr w:type="gramStart"/>
+      <w:r>
+        <w:rPr>
+          <w:sz w:val="24"/>
+          <w:szCs w:val="24"/>
+        </w:rPr>
+        <w:t>Type  (</w:t>
+      </w:r>
+      <w:proofErr w:type="gramEnd"/>
+      <w:r>
+        <w:rPr>
+          <w:sz w:val="24"/>
+          <w:szCs w:val="24"/>
+        </w:rPr>
+        <w:t xml:space="preserve">GET, POST, </w:t>
       </w:r>
       <w:proofErr w:type="spellStart"/>
       <w:r>
@@ -2956,7 +5316,7 @@
                     <pic:cNvPicPr/>
                   </pic:nvPicPr>
                   <pic:blipFill>
-                    <a:blip r:embed="rId5"/>
+                    <a:blip r:embed="rId11"/>
                     <a:stretch>
                       <a:fillRect/>
                     </a:stretch>
@@ -2981,6 +5341,97 @@
       <w:pPr>
         <w:pStyle w:val="Heading1"/>
       </w:pPr>
+      <w:bookmarkStart w:id="10" w:name="_Toc103867486"/>
+      <w:r>
+        <w:t>Client-side technology stack</w:t>
+      </w:r>
+      <w:bookmarkEnd w:id="10"/>
+    </w:p>
+    <w:p>
+      <w:pPr>
+        <w:pStyle w:val="ListParagraph"/>
+        <w:numPr>
+          <w:ilvl w:val="0"/>
+          <w:numId w:val="1"/>
+        </w:numPr>
+        <w:rPr>
+          <w:sz w:val="24"/>
+          <w:szCs w:val="24"/>
+        </w:rPr>
+      </w:pPr>
+      <w:r>
+        <w:rPr>
+          <w:sz w:val="24"/>
+          <w:szCs w:val="24"/>
+        </w:rPr>
+        <w:t xml:space="preserve">Angular 13 </w:t>
+      </w:r>
+    </w:p>
+    <w:p>
+      <w:pPr>
+        <w:pStyle w:val="ListParagraph"/>
+        <w:numPr>
+          <w:ilvl w:val="0"/>
+          <w:numId w:val="1"/>
+        </w:numPr>
+        <w:rPr>
+          <w:sz w:val="24"/>
+          <w:szCs w:val="24"/>
+        </w:rPr>
+      </w:pPr>
+      <w:r>
+        <w:rPr>
+          <w:sz w:val="24"/>
+          <w:szCs w:val="24"/>
+        </w:rPr>
+        <w:t>google maps package</w:t>
+      </w:r>
+    </w:p>
+    <w:p>
+      <w:pPr>
+        <w:pStyle w:val="ListParagraph"/>
+        <w:numPr>
+          <w:ilvl w:val="0"/>
+          <w:numId w:val="1"/>
+        </w:numPr>
+        <w:rPr>
+          <w:sz w:val="24"/>
+          <w:szCs w:val="24"/>
+        </w:rPr>
+      </w:pPr>
+      <w:r>
+        <w:rPr>
+          <w:sz w:val="24"/>
+          <w:szCs w:val="24"/>
+        </w:rPr>
+        <w:t>Angular Core UI Admin template</w:t>
+      </w:r>
+    </w:p>
+    <w:p>
+      <w:pPr>
+        <w:pStyle w:val="ListParagraph"/>
+        <w:numPr>
+          <w:ilvl w:val="0"/>
+          <w:numId w:val="1"/>
+        </w:numPr>
+        <w:rPr>
+          <w:sz w:val="24"/>
+          <w:szCs w:val="24"/>
+        </w:rPr>
+      </w:pPr>
+      <w:r>
+        <w:rPr>
+          <w:sz w:val="24"/>
+          <w:szCs w:val="24"/>
+        </w:rPr>
+        <w:t>Bootstrap</w:t>
+      </w:r>
+    </w:p>
+    <w:p>
+      <w:pPr>
+        <w:pStyle w:val="Heading1"/>
+      </w:pPr>
+      <w:bookmarkStart w:id="11" w:name="_Toc103867487"/>
       <w:r>
         <w:t>I</w:t>
       </w:r>
@@ -2990,20 +5441,49 @@
       <w:r>
         <w:t xml:space="preserve"> for the next phase</w:t>
       </w:r>
-    </w:p>
-    <w:p>
-      <w:pPr>
-        <w:rPr>
-          <w:sz w:val="24"/>
-          <w:szCs w:val="24"/>
-        </w:rPr>
-      </w:pPr>
-      <w:r>
-        <w:rPr>
-          <w:sz w:val="24"/>
-          <w:szCs w:val="24"/>
-        </w:rPr>
-        <w:t xml:space="preserve">Following suggestions can be used to improve the system in terms of features, performance, </w:t>
+      <w:bookmarkEnd w:id="11"/>
+    </w:p>
+    <w:p>
+      <w:pPr>
+        <w:rPr>
+          <w:sz w:val="24"/>
+          <w:szCs w:val="24"/>
+        </w:rPr>
+      </w:pPr>
+      <w:r>
+        <w:rPr>
+          <w:sz w:val="24"/>
+          <w:szCs w:val="24"/>
+        </w:rPr>
+        <w:t>Following</w:t>
+      </w:r>
+      <w:r>
+        <w:rPr>
+          <w:sz w:val="24"/>
+          <w:szCs w:val="24"/>
+        </w:rPr>
+        <w:t xml:space="preserve"> are</w:t>
+      </w:r>
+      <w:r>
+        <w:rPr>
+          <w:sz w:val="24"/>
+          <w:szCs w:val="24"/>
+        </w:rPr>
+        <w:t xml:space="preserve"> suggestions to improve the system in terms of </w:t>
+      </w:r>
+      <w:r>
+        <w:rPr>
+          <w:sz w:val="24"/>
+          <w:szCs w:val="24"/>
+        </w:rPr>
+        <w:t xml:space="preserve">deployments, </w:t>
+      </w:r>
+      <w:r>
+        <w:rPr>
+          <w:sz w:val="24"/>
+          <w:szCs w:val="24"/>
+        </w:rPr>
+        <w:t xml:space="preserve">features, performance, </w:t>
       </w:r>
       <w:r>
         <w:rPr>
@@ -3044,23 +5524,21 @@
           <w:sz w:val="24"/>
           <w:szCs w:val="24"/>
         </w:rPr>
-        <w:t xml:space="preserve">Provide social media sign-in option to authenticate users using Oath 2.0 and retrieve user information such as users name and profile picture. This information could </w:t>
-      </w:r>
-      <w:proofErr w:type="spellStart"/>
-      <w:r>
-        <w:rPr>
-          <w:sz w:val="24"/>
-          <w:szCs w:val="24"/>
-        </w:rPr>
-        <w:t>used</w:t>
-      </w:r>
-      <w:proofErr w:type="spellEnd"/>
-      <w:r>
-        <w:rPr>
-          <w:sz w:val="24"/>
-          <w:szCs w:val="24"/>
-        </w:rPr>
-        <w:t xml:space="preserve"> to rate the food trucks and feedback. The rating information could be utilized </w:t>
+        <w:t>Provide social media sign-in option to authenticate users using Oath 2.0 and retrieve user information such as users name and profile picture. This information could</w:t>
+      </w:r>
+      <w:r>
+        <w:rPr>
+          <w:sz w:val="24"/>
+          <w:szCs w:val="24"/>
+        </w:rPr>
+        <w:t xml:space="preserve"> be</w:t>
+      </w:r>
+      <w:r>
+        <w:rPr>
+          <w:sz w:val="24"/>
+          <w:szCs w:val="24"/>
+        </w:rPr>
+        <w:t xml:space="preserve"> used to rate the food trucks and feedback. The rating information could be utilized </w:t>
       </w:r>
       <w:r>
         <w:rPr>
@@ -3074,7 +5552,7 @@
           <w:sz w:val="24"/>
           <w:szCs w:val="24"/>
         </w:rPr>
-        <w:t xml:space="preserve">. </w:t>
+        <w:t>.</w:t>
       </w:r>
     </w:p>
     <w:p>
@@ -3089,12 +5567,21 @@
           <w:szCs w:val="24"/>
         </w:rPr>
       </w:pPr>
-      <w:r>
-        <w:rPr>
-          <w:sz w:val="24"/>
-          <w:szCs w:val="24"/>
-        </w:rPr>
-        <w:t>Cache search results for faster retrieval based on geographical location.</w:t>
+      <w:proofErr w:type="spellStart"/>
+      <w:r>
+        <w:rPr>
+          <w:sz w:val="24"/>
+          <w:szCs w:val="24"/>
+        </w:rPr>
+        <w:t>Api</w:t>
+      </w:r>
+      <w:proofErr w:type="spellEnd"/>
+      <w:r>
+        <w:rPr>
+          <w:sz w:val="24"/>
+          <w:szCs w:val="24"/>
+        </w:rPr>
+        <w:t xml:space="preserve"> will be restricted only authenticated requests such as authenticated users, third part service access via API key</w:t>
       </w:r>
     </w:p>
     <w:p>
@@ -3114,37 +5601,7 @@
           <w:sz w:val="24"/>
           <w:szCs w:val="24"/>
         </w:rPr>
-        <w:t xml:space="preserve">Containerization of </w:t>
-      </w:r>
-      <w:proofErr w:type="spellStart"/>
-      <w:r>
-        <w:rPr>
-          <w:sz w:val="24"/>
-          <w:szCs w:val="24"/>
-        </w:rPr>
-        <w:t>Api</w:t>
-      </w:r>
-      <w:proofErr w:type="spellEnd"/>
-      <w:r>
-        <w:rPr>
-          <w:sz w:val="24"/>
-          <w:szCs w:val="24"/>
-        </w:rPr>
-        <w:t xml:space="preserve"> and Client application for </w:t>
-      </w:r>
-      <w:r>
-        <w:rPr>
-          <w:sz w:val="24"/>
-          <w:szCs w:val="24"/>
-        </w:rPr>
-        <w:t xml:space="preserve">deployments, </w:t>
-      </w:r>
-      <w:r>
-        <w:rPr>
-          <w:sz w:val="24"/>
-          <w:szCs w:val="24"/>
-        </w:rPr>
-        <w:t>portability and scalability.</w:t>
+        <w:t>Cache search results for faster retrieval based on geographical location.</w:t>
       </w:r>
     </w:p>
     <w:p>
@@ -3159,13 +5616,20 @@
           <w:szCs w:val="24"/>
         </w:rPr>
       </w:pPr>
+      <w:r>
+        <w:rPr>
+          <w:sz w:val="24"/>
+          <w:szCs w:val="24"/>
+        </w:rPr>
+        <w:t xml:space="preserve">Containerization of </w:t>
+      </w:r>
       <w:proofErr w:type="spellStart"/>
       <w:r>
         <w:rPr>
           <w:sz w:val="24"/>
           <w:szCs w:val="24"/>
         </w:rPr>
-        <w:t>Devops</w:t>
+        <w:t>Api</w:t>
       </w:r>
       <w:proofErr w:type="spellEnd"/>
       <w:r>
@@ -3173,31 +5637,28 @@
           <w:sz w:val="24"/>
           <w:szCs w:val="24"/>
         </w:rPr>
-        <w:t xml:space="preserve"> pipeline configuration to build and deploy </w:t>
-      </w:r>
-      <w:proofErr w:type="spellStart"/>
-      <w:r>
-        <w:rPr>
-          <w:sz w:val="24"/>
-          <w:szCs w:val="24"/>
-        </w:rPr>
-        <w:t>api</w:t>
-      </w:r>
-      <w:proofErr w:type="spellEnd"/>
-      <w:r>
-        <w:rPr>
-          <w:sz w:val="24"/>
-          <w:szCs w:val="24"/>
-        </w:rPr>
-        <w:t xml:space="preserve"> and client to a cloud infrastructure. This approach is ideal as it does not require maintenance of infrastructure and security. </w:t>
-      </w:r>
-    </w:p>
-    <w:p>
-      <w:pPr>
-        <w:pStyle w:val="Heading1"/>
-      </w:pPr>
-      <w:r>
-        <w:t>Client-side technology stack</w:t>
+        <w:t xml:space="preserve"> and Client application for </w:t>
+      </w:r>
+      <w:r>
+        <w:rPr>
+          <w:sz w:val="24"/>
+          <w:szCs w:val="24"/>
+        </w:rPr>
+        <w:t xml:space="preserve">deployments, </w:t>
+      </w:r>
+      <w:r>
+        <w:rPr>
+          <w:sz w:val="24"/>
+          <w:szCs w:val="24"/>
+        </w:rPr>
+        <w:t>portability,</w:t>
+      </w:r>
+      <w:r>
+        <w:rPr>
+          <w:sz w:val="24"/>
+          <w:szCs w:val="24"/>
+        </w:rPr>
+        <w:t xml:space="preserve"> and scalability.</w:t>
       </w:r>
     </w:p>
     <w:p>
@@ -3205,88 +5666,45 @@
         <w:pStyle w:val="ListParagraph"/>
         <w:numPr>
           <w:ilvl w:val="0"/>
-          <w:numId w:val="1"/>
+          <w:numId w:val="3"/>
         </w:numPr>
         <w:rPr>
           <w:sz w:val="24"/>
           <w:szCs w:val="24"/>
         </w:rPr>
       </w:pPr>
-      <w:r>
-        <w:rPr>
-          <w:sz w:val="24"/>
-          <w:szCs w:val="24"/>
-        </w:rPr>
-        <w:t xml:space="preserve">Angular 13 </w:t>
-      </w:r>
-    </w:p>
-    <w:p>
-      <w:pPr>
-        <w:pStyle w:val="ListParagraph"/>
-        <w:numPr>
-          <w:ilvl w:val="0"/>
-          <w:numId w:val="1"/>
-        </w:numPr>
-        <w:rPr>
-          <w:sz w:val="24"/>
-          <w:szCs w:val="24"/>
-        </w:rPr>
-      </w:pPr>
-      <w:r>
-        <w:rPr>
-          <w:sz w:val="24"/>
-          <w:szCs w:val="24"/>
-        </w:rPr>
-        <w:t>google maps package</w:t>
-      </w:r>
-    </w:p>
-    <w:p>
-      <w:pPr>
-        <w:pStyle w:val="ListParagraph"/>
-        <w:numPr>
-          <w:ilvl w:val="0"/>
-          <w:numId w:val="1"/>
-        </w:numPr>
-        <w:rPr>
-          <w:sz w:val="24"/>
-          <w:szCs w:val="24"/>
-        </w:rPr>
-      </w:pPr>
-      <w:r>
-        <w:rPr>
-          <w:sz w:val="24"/>
-          <w:szCs w:val="24"/>
-        </w:rPr>
-        <w:t>Angular Core UI Admin template</w:t>
-      </w:r>
-    </w:p>
-    <w:p>
-      <w:pPr>
-        <w:pStyle w:val="ListParagraph"/>
-        <w:numPr>
-          <w:ilvl w:val="0"/>
-          <w:numId w:val="1"/>
-        </w:numPr>
-        <w:rPr>
-          <w:sz w:val="24"/>
-          <w:szCs w:val="24"/>
-        </w:rPr>
-      </w:pPr>
-      <w:r>
-        <w:rPr>
-          <w:sz w:val="24"/>
-          <w:szCs w:val="24"/>
-        </w:rPr>
-        <w:t>Bootstrap</w:t>
-      </w:r>
-    </w:p>
-    <w:p>
-      <w:pPr>
-        <w:rPr>
-          <w:sz w:val="24"/>
-          <w:szCs w:val="24"/>
-        </w:rPr>
-      </w:pPr>
+      <w:proofErr w:type="spellStart"/>
+      <w:r>
+        <w:rPr>
+          <w:sz w:val="24"/>
+          <w:szCs w:val="24"/>
+        </w:rPr>
+        <w:t>Devops</w:t>
+      </w:r>
+      <w:proofErr w:type="spellEnd"/>
+      <w:r>
+        <w:rPr>
+          <w:sz w:val="24"/>
+          <w:szCs w:val="24"/>
+        </w:rPr>
+        <w:t xml:space="preserve"> pipeline configuration to build and deploy </w:t>
+      </w:r>
+      <w:proofErr w:type="spellStart"/>
+      <w:r>
+        <w:rPr>
+          <w:sz w:val="24"/>
+          <w:szCs w:val="24"/>
+        </w:rPr>
+        <w:t>api</w:t>
+      </w:r>
+      <w:proofErr w:type="spellEnd"/>
+      <w:r>
+        <w:rPr>
+          <w:sz w:val="24"/>
+          <w:szCs w:val="24"/>
+        </w:rPr>
+        <w:t xml:space="preserve"> and client to a cloud infrastructure. This approach is ideal as it does not require maintenance of infrastructure and security. </w:t>
+      </w:r>
     </w:p>
     <w:p/>
     <w:p/>
@@ -3307,13 +5725,119 @@
       </w:pPr>
     </w:p>
     <w:sectPr>
+      <w:footerReference w:type="default" r:id="rId12"/>
       <w:pgSz w:w="12240" w:h="15840"/>
       <w:pgMar w:top="1440" w:right="1440" w:bottom="1440" w:left="1440" w:header="720" w:footer="720" w:gutter="0"/>
+      <w:pgNumType w:start="0"/>
       <w:cols w:space="720"/>
+      <w:titlePg/>
       <w:docGrid w:linePitch="360"/>
     </w:sectPr>
   </w:body>
 </w:document>
+</file>
+
+<file path=word/endnotes.xml><?xml version="1.0" encoding="utf-8"?>
+<w:endnotes xmlns:wpc="http://schemas.microsoft.com/office/word/2010/wordprocessingCanvas" xmlns:cx="http://schemas.microsoft.com/office/drawing/2014/chartex" xmlns:cx1="http://schemas.microsoft.com/office/drawing/2015/9/8/chartex" xmlns:cx2="http://schemas.microsoft.com/office/drawing/2015/10/21/chartex" xmlns:cx3="http://schemas.microsoft.com/office/drawing/2016/5/9/chartex" xmlns:cx4="http://schemas.microsoft.com/office/drawing/2016/5/10/chartex" xmlns:cx5="http://schemas.microsoft.com/office/drawing/2016/5/11/chartex" xmlns:cx6="http://schemas.microsoft.com/office/drawing/2016/5/12/chartex" xmlns:cx7="http://schemas.microsoft.com/office/drawing/2016/5/13/chartex" xmlns:cx8="http://schemas.microsoft.com/office/drawing/2016/5/14/chartex" xmlns:mc="http://schemas.openxmlformats.org/markup-compatibility/2006" xmlns:aink="http://schemas.microsoft.com/office/drawing/2016/ink" xmlns:am3d="http://schemas.microsoft.com/office/drawing/2017/model3d" xmlns:o="urn:schemas-microsoft-com:office:office" xmlns:r="http://schemas.openxmlformats.org/officeDocument/2006/relationships" xmlns:m="http://schemas.openxmlformats.org/officeDocument/2006/math" xmlns:v="urn:schemas-microsoft-com:vml" xmlns:wp14="http://schemas.microsoft.com/office/word/2010/wordprocessingDrawing" xmlns:wp="http://schemas.openxmlformats.org/drawingml/2006/wordprocessingDrawing" xmlns:w10="urn:schemas-microsoft-com:office:word" xmlns:w="http://schemas.openxmlformats.org/wordprocessingml/2006/main" xmlns:w14="http://schemas.microsoft.com/office/word/2010/wordml" xmlns:w15="http://schemas.microsoft.com/office/word/2012/wordml" xmlns:w16cex="http://schemas.microsoft.com/office/word/2018/wordml/cex" xmlns:w16cid="http://schemas.microsoft.com/office/word/2016/wordml/cid" xmlns:w16="http://schemas.microsoft.com/office/word/2018/wordml" xmlns:w16sdtdh="http://schemas.microsoft.com/office/word/2020/wordml/sdtdatahash" xmlns:w16se="http://schemas.microsoft.com/office/word/2015/wordml/symex" xmlns:wpg="http://schemas.microsoft.com/office/word/2010/wordprocessingGroup" xmlns:wpi="http://schemas.microsoft.com/office/word/2010/wordprocessingInk" xmlns:wne="http://schemas.microsoft.com/office/word/2006/wordml" xmlns:wps="http://schemas.microsoft.com/office/word/2010/wordprocessingShape" mc:Ignorable="w14 w15 w16se w16cid w16 w16cex w16sdtdh wp14">
+  <w:endnote w:type="separator" w:id="-1">
+    <w:p>
+      <w:pPr>
+        <w:spacing w:after="0" w:line="240" w:lineRule="auto"/>
+      </w:pPr>
+      <w:r>
+        <w:separator/>
+      </w:r>
+    </w:p>
+  </w:endnote>
+  <w:endnote w:type="continuationSeparator" w:id="0">
+    <w:p>
+      <w:pPr>
+        <w:spacing w:after="0" w:line="240" w:lineRule="auto"/>
+      </w:pPr>
+      <w:r>
+        <w:continuationSeparator/>
+      </w:r>
+    </w:p>
+  </w:endnote>
+</w:endnotes>
+</file>
+
+<file path=word/footer1.xml><?xml version="1.0" encoding="utf-8"?>
+<w:ftr xmlns:wpc="http://schemas.microsoft.com/office/word/2010/wordprocessingCanvas" xmlns:cx="http://schemas.microsoft.com/office/drawing/2014/chartex" xmlns:cx1="http://schemas.microsoft.com/office/drawing/2015/9/8/chartex" xmlns:cx2="http://schemas.microsoft.com/office/drawing/2015/10/21/chartex" xmlns:cx3="http://schemas.microsoft.com/office/drawing/2016/5/9/chartex" xmlns:cx4="http://schemas.microsoft.com/office/drawing/2016/5/10/chartex" xmlns:cx5="http://schemas.microsoft.com/office/drawing/2016/5/11/chartex" xmlns:cx6="http://schemas.microsoft.com/office/drawing/2016/5/12/chartex" xmlns:cx7="http://schemas.microsoft.com/office/drawing/2016/5/13/chartex" xmlns:cx8="http://schemas.microsoft.com/office/drawing/2016/5/14/chartex" xmlns:mc="http://schemas.openxmlformats.org/markup-compatibility/2006" xmlns:aink="http://schemas.microsoft.com/office/drawing/2016/ink" xmlns:am3d="http://schemas.microsoft.com/office/drawing/2017/model3d" xmlns:o="urn:schemas-microsoft-com:office:office" xmlns:r="http://schemas.openxmlformats.org/officeDocument/2006/relationships" xmlns:m="http://schemas.openxmlformats.org/officeDocument/2006/math" xmlns:v="urn:schemas-microsoft-com:vml" xmlns:wp14="http://schemas.microsoft.com/office/word/2010/wordprocessingDrawing" xmlns:wp="http://schemas.openxmlformats.org/drawingml/2006/wordprocessingDrawing" xmlns:w10="urn:schemas-microsoft-com:office:word" xmlns:w="http://schemas.openxmlformats.org/wordprocessingml/2006/main" xmlns:w14="http://schemas.microsoft.com/office/word/2010/wordml" xmlns:w15="http://schemas.microsoft.com/office/word/2012/wordml" xmlns:w16cex="http://schemas.microsoft.com/office/word/2018/wordml/cex" xmlns:w16cid="http://schemas.microsoft.com/office/word/2016/wordml/cid" xmlns:w16="http://schemas.microsoft.com/office/word/2018/wordml" xmlns:w16sdtdh="http://schemas.microsoft.com/office/word/2020/wordml/sdtdatahash" xmlns:w16se="http://schemas.microsoft.com/office/word/2015/wordml/symex" xmlns:wpg="http://schemas.microsoft.com/office/word/2010/wordprocessingGroup" xmlns:wpi="http://schemas.microsoft.com/office/word/2010/wordprocessingInk" xmlns:wne="http://schemas.microsoft.com/office/word/2006/wordml" xmlns:wps="http://schemas.microsoft.com/office/word/2010/wordprocessingShape" mc:Ignorable="w14 w15 w16se w16cid w16 w16cex w16sdtdh wp14">
+  <w:sdt>
+    <w:sdtPr>
+      <w:id w:val="1476269173"/>
+      <w:docPartObj>
+        <w:docPartGallery w:val="Page Numbers (Bottom of Page)"/>
+        <w:docPartUnique/>
+      </w:docPartObj>
+    </w:sdtPr>
+    <w:sdtEndPr>
+      <w:rPr>
+        <w:noProof/>
+      </w:rPr>
+    </w:sdtEndPr>
+    <w:sdtContent>
+      <w:p>
+        <w:pPr>
+          <w:pStyle w:val="Footer"/>
+          <w:jc w:val="center"/>
+        </w:pPr>
+        <w:r>
+          <w:fldChar w:fldCharType="begin"/>
+        </w:r>
+        <w:r>
+          <w:instrText xml:space="preserve"> PAGE   \* MERGEFORMAT </w:instrText>
+        </w:r>
+        <w:r>
+          <w:fldChar w:fldCharType="separate"/>
+        </w:r>
+        <w:r>
+          <w:rPr>
+            <w:noProof/>
+          </w:rPr>
+          <w:t>2</w:t>
+        </w:r>
+        <w:r>
+          <w:rPr>
+            <w:noProof/>
+          </w:rPr>
+          <w:fldChar w:fldCharType="end"/>
+        </w:r>
+      </w:p>
+    </w:sdtContent>
+  </w:sdt>
+  <w:p>
+    <w:pPr>
+      <w:pStyle w:val="Footer"/>
+    </w:pPr>
+  </w:p>
+</w:ftr>
+</file>
+
+<file path=word/footnotes.xml><?xml version="1.0" encoding="utf-8"?>
+<w:footnotes xmlns:wpc="http://schemas.microsoft.com/office/word/2010/wordprocessingCanvas" xmlns:cx="http://schemas.microsoft.com/office/drawing/2014/chartex" xmlns:cx1="http://schemas.microsoft.com/office/drawing/2015/9/8/chartex" xmlns:cx2="http://schemas.microsoft.com/office/drawing/2015/10/21/chartex" xmlns:cx3="http://schemas.microsoft.com/office/drawing/2016/5/9/chartex" xmlns:cx4="http://schemas.microsoft.com/office/drawing/2016/5/10/chartex" xmlns:cx5="http://schemas.microsoft.com/office/drawing/2016/5/11/chartex" xmlns:cx6="http://schemas.microsoft.com/office/drawing/2016/5/12/chartex" xmlns:cx7="http://schemas.microsoft.com/office/drawing/2016/5/13/chartex" xmlns:cx8="http://schemas.microsoft.com/office/drawing/2016/5/14/chartex" xmlns:mc="http://schemas.openxmlformats.org/markup-compatibility/2006" xmlns:aink="http://schemas.microsoft.com/office/drawing/2016/ink" xmlns:am3d="http://schemas.microsoft.com/office/drawing/2017/model3d" xmlns:o="urn:schemas-microsoft-com:office:office" xmlns:r="http://schemas.openxmlformats.org/officeDocument/2006/relationships" xmlns:m="http://schemas.openxmlformats.org/officeDocument/2006/math" xmlns:v="urn:schemas-microsoft-com:vml" xmlns:wp14="http://schemas.microsoft.com/office/word/2010/wordprocessingDrawing" xmlns:wp="http://schemas.openxmlformats.org/drawingml/2006/wordprocessingDrawing" xmlns:w10="urn:schemas-microsoft-com:office:word" xmlns:w="http://schemas.openxmlformats.org/wordprocessingml/2006/main" xmlns:w14="http://schemas.microsoft.com/office/word/2010/wordml" xmlns:w15="http://schemas.microsoft.com/office/word/2012/wordml" xmlns:w16cex="http://schemas.microsoft.com/office/word/2018/wordml/cex" xmlns:w16cid="http://schemas.microsoft.com/office/word/2016/wordml/cid" xmlns:w16="http://schemas.microsoft.com/office/word/2018/wordml" xmlns:w16sdtdh="http://schemas.microsoft.com/office/word/2020/wordml/sdtdatahash" xmlns:w16se="http://schemas.microsoft.com/office/word/2015/wordml/symex" xmlns:wpg="http://schemas.microsoft.com/office/word/2010/wordprocessingGroup" xmlns:wpi="http://schemas.microsoft.com/office/word/2010/wordprocessingInk" xmlns:wne="http://schemas.microsoft.com/office/word/2006/wordml" xmlns:wps="http://schemas.microsoft.com/office/word/2010/wordprocessingShape" mc:Ignorable="w14 w15 w16se w16cid w16 w16cex w16sdtdh wp14">
+  <w:footnote w:type="separator" w:id="-1">
+    <w:p>
+      <w:pPr>
+        <w:spacing w:after="0" w:line="240" w:lineRule="auto"/>
+      </w:pPr>
+      <w:r>
+        <w:separator/>
+      </w:r>
+    </w:p>
+  </w:footnote>
+  <w:footnote w:type="continuationSeparator" w:id="0">
+    <w:p>
+      <w:pPr>
+        <w:spacing w:after="0" w:line="240" w:lineRule="auto"/>
+      </w:pPr>
+      <w:r>
+        <w:continuationSeparator/>
+      </w:r>
+    </w:p>
+  </w:footnote>
+</w:footnotes>
 </file>
 
 <file path=word/numbering.xml><?xml version="1.0" encoding="utf-8"?>
@@ -4191,7 +6715,7 @@
     <w:link w:val="Heading1Char"/>
     <w:uiPriority w:val="9"/>
     <w:qFormat/>
-    <w:rsid w:val="00515204"/>
+    <w:rsid w:val="000347C1"/>
     <w:pPr>
       <w:keepNext/>
       <w:keepLines/>
@@ -4200,7 +6724,7 @@
     </w:pPr>
     <w:rPr>
       <w:rFonts w:asciiTheme="majorHAnsi" w:eastAsiaTheme="majorEastAsia" w:hAnsiTheme="majorHAnsi" w:cstheme="majorBidi"/>
-      <w:color w:val="2F5496" w:themeColor="accent1" w:themeShade="BF"/>
+      <w:b/>
       <w:sz w:val="32"/>
       <w:szCs w:val="32"/>
     </w:rPr>
@@ -4213,7 +6737,7 @@
     <w:uiPriority w:val="9"/>
     <w:unhideWhenUsed/>
     <w:qFormat/>
-    <w:rsid w:val="00313895"/>
+    <w:rsid w:val="000347C1"/>
     <w:pPr>
       <w:keepNext/>
       <w:keepLines/>
@@ -4222,7 +6746,7 @@
     </w:pPr>
     <w:rPr>
       <w:rFonts w:asciiTheme="majorHAnsi" w:eastAsiaTheme="majorEastAsia" w:hAnsiTheme="majorHAnsi" w:cstheme="majorBidi"/>
-      <w:color w:val="2F5496" w:themeColor="accent1" w:themeShade="BF"/>
+      <w:b/>
       <w:sz w:val="26"/>
       <w:szCs w:val="26"/>
     </w:rPr>
@@ -4259,10 +6783,10 @@
     <w:basedOn w:val="DefaultParagraphFont"/>
     <w:link w:val="Heading1"/>
     <w:uiPriority w:val="9"/>
-    <w:rsid w:val="00515204"/>
+    <w:rsid w:val="000347C1"/>
     <w:rPr>
       <w:rFonts w:asciiTheme="majorHAnsi" w:eastAsiaTheme="majorEastAsia" w:hAnsiTheme="majorHAnsi" w:cstheme="majorBidi"/>
-      <w:color w:val="2F5496" w:themeColor="accent1" w:themeShade="BF"/>
+      <w:b/>
       <w:sz w:val="32"/>
       <w:szCs w:val="32"/>
     </w:rPr>
@@ -4283,10 +6807,10 @@
     <w:basedOn w:val="DefaultParagraphFont"/>
     <w:link w:val="Heading2"/>
     <w:uiPriority w:val="9"/>
-    <w:rsid w:val="00313895"/>
+    <w:rsid w:val="000347C1"/>
     <w:rPr>
       <w:rFonts w:asciiTheme="majorHAnsi" w:eastAsiaTheme="majorEastAsia" w:hAnsiTheme="majorHAnsi" w:cstheme="majorBidi"/>
-      <w:color w:val="2F5496" w:themeColor="accent1" w:themeShade="BF"/>
+      <w:b/>
       <w:sz w:val="26"/>
       <w:szCs w:val="26"/>
     </w:rPr>
@@ -4309,6 +6833,125 @@
         <w:insideV w:val="single" w:sz="4" w:space="0" w:color="auto"/>
       </w:tblBorders>
     </w:tblPr>
+  </w:style>
+  <w:style w:type="paragraph" w:styleId="Header">
+    <w:name w:val="header"/>
+    <w:basedOn w:val="Normal"/>
+    <w:link w:val="HeaderChar"/>
+    <w:uiPriority w:val="99"/>
+    <w:unhideWhenUsed/>
+    <w:rsid w:val="006569A0"/>
+    <w:pPr>
+      <w:tabs>
+        <w:tab w:val="center" w:pos="4680"/>
+        <w:tab w:val="right" w:pos="9360"/>
+      </w:tabs>
+      <w:spacing w:after="0" w:line="240" w:lineRule="auto"/>
+    </w:pPr>
+  </w:style>
+  <w:style w:type="character" w:customStyle="1" w:styleId="HeaderChar">
+    <w:name w:val="Header Char"/>
+    <w:basedOn w:val="DefaultParagraphFont"/>
+    <w:link w:val="Header"/>
+    <w:uiPriority w:val="99"/>
+    <w:rsid w:val="006569A0"/>
+  </w:style>
+  <w:style w:type="paragraph" w:styleId="Footer">
+    <w:name w:val="footer"/>
+    <w:basedOn w:val="Normal"/>
+    <w:link w:val="FooterChar"/>
+    <w:uiPriority w:val="99"/>
+    <w:unhideWhenUsed/>
+    <w:rsid w:val="006569A0"/>
+    <w:pPr>
+      <w:tabs>
+        <w:tab w:val="center" w:pos="4680"/>
+        <w:tab w:val="right" w:pos="9360"/>
+      </w:tabs>
+      <w:spacing w:after="0" w:line="240" w:lineRule="auto"/>
+    </w:pPr>
+  </w:style>
+  <w:style w:type="character" w:customStyle="1" w:styleId="FooterChar">
+    <w:name w:val="Footer Char"/>
+    <w:basedOn w:val="DefaultParagraphFont"/>
+    <w:link w:val="Footer"/>
+    <w:uiPriority w:val="99"/>
+    <w:rsid w:val="006569A0"/>
+  </w:style>
+  <w:style w:type="paragraph" w:styleId="NoSpacing">
+    <w:name w:val="No Spacing"/>
+    <w:link w:val="NoSpacingChar"/>
+    <w:uiPriority w:val="1"/>
+    <w:qFormat/>
+    <w:rsid w:val="006569A0"/>
+    <w:pPr>
+      <w:spacing w:after="0" w:line="240" w:lineRule="auto"/>
+    </w:pPr>
+    <w:rPr>
+      <w:rFonts w:eastAsiaTheme="minorEastAsia"/>
+    </w:rPr>
+  </w:style>
+  <w:style w:type="character" w:customStyle="1" w:styleId="NoSpacingChar">
+    <w:name w:val="No Spacing Char"/>
+    <w:basedOn w:val="DefaultParagraphFont"/>
+    <w:link w:val="NoSpacing"/>
+    <w:uiPriority w:val="1"/>
+    <w:rsid w:val="006569A0"/>
+    <w:rPr>
+      <w:rFonts w:eastAsiaTheme="minorEastAsia"/>
+    </w:rPr>
+  </w:style>
+  <w:style w:type="paragraph" w:styleId="TOCHeading">
+    <w:name w:val="TOC Heading"/>
+    <w:basedOn w:val="Heading1"/>
+    <w:next w:val="Normal"/>
+    <w:uiPriority w:val="39"/>
+    <w:unhideWhenUsed/>
+    <w:qFormat/>
+    <w:rsid w:val="004C08B3"/>
+    <w:pPr>
+      <w:outlineLvl w:val="9"/>
+    </w:pPr>
+    <w:rPr>
+      <w:b w:val="0"/>
+      <w:color w:val="2F5496" w:themeColor="accent1" w:themeShade="BF"/>
+    </w:rPr>
+  </w:style>
+  <w:style w:type="paragraph" w:styleId="TOC1">
+    <w:name w:val="toc 1"/>
+    <w:basedOn w:val="Normal"/>
+    <w:next w:val="Normal"/>
+    <w:autoRedefine/>
+    <w:uiPriority w:val="39"/>
+    <w:unhideWhenUsed/>
+    <w:rsid w:val="004C08B3"/>
+    <w:pPr>
+      <w:spacing w:after="100"/>
+    </w:pPr>
+  </w:style>
+  <w:style w:type="paragraph" w:styleId="TOC2">
+    <w:name w:val="toc 2"/>
+    <w:basedOn w:val="Normal"/>
+    <w:next w:val="Normal"/>
+    <w:autoRedefine/>
+    <w:uiPriority w:val="39"/>
+    <w:unhideWhenUsed/>
+    <w:rsid w:val="004C08B3"/>
+    <w:pPr>
+      <w:spacing w:after="100"/>
+      <w:ind w:left="220"/>
+    </w:pPr>
+  </w:style>
+  <w:style w:type="character" w:styleId="Hyperlink">
+    <w:name w:val="Hyperlink"/>
+    <w:basedOn w:val="DefaultParagraphFont"/>
+    <w:uiPriority w:val="99"/>
+    <w:unhideWhenUsed/>
+    <w:rsid w:val="004C08B3"/>
+    <w:rPr>
+      <w:color w:val="0563C1" w:themeColor="hyperlink"/>
+      <w:u w:val="single"/>
+    </w:rPr>
   </w:style>
 </w:styles>
 </file>
@@ -4606,4 +7249,35 @@
     </a:ext>
   </a:extLst>
 </a:theme>
+</file>
+
+<file path=customXml/item1.xml><?xml version="1.0" encoding="utf-8"?>
+<CoverPageProperties xmlns="http://schemas.microsoft.com/office/2006/coverPageProps">
+  <PublishDate/>
+  <Abstract>This document detailed the design principles, tech stack and future improvements</Abstract>
+  <CompanyAddress/>
+  <CompanyPhone/>
+  <CompanyFax/>
+  <CompanyEmail>hiransamamarasinghe@gmail.com</CompanyEmail>
+</CoverPageProperties>
+</file>
+
+<file path=customXml/item2.xml><?xml version="1.0" encoding="utf-8"?>
+<b:Sources xmlns:b="http://schemas.openxmlformats.org/officeDocument/2006/bibliography" xmlns="http://schemas.openxmlformats.org/officeDocument/2006/bibliography" SelectedStyle="\APASixthEditionOfficeOnline.xsl" StyleName="APA" Version="6"/>
+</file>
+
+<file path=customXml/itemProps1.xml><?xml version="1.0" encoding="utf-8"?>
+<ds:datastoreItem xmlns:ds="http://schemas.openxmlformats.org/officeDocument/2006/customXml" ds:itemID="{55AF091B-3C7A-41E3-B477-F2FDAA23CFDA}">
+  <ds:schemaRefs>
+    <ds:schemaRef ds:uri="http://schemas.microsoft.com/office/2006/coverPageProps"/>
+  </ds:schemaRefs>
+</ds:datastoreItem>
+</file>
+
+<file path=customXml/itemProps2.xml><?xml version="1.0" encoding="utf-8"?>
+<ds:datastoreItem xmlns:ds="http://schemas.openxmlformats.org/officeDocument/2006/customXml" ds:itemID="{15F1FC25-B95A-41F5-8025-B1C2E3D6291E}">
+  <ds:schemaRefs>
+    <ds:schemaRef ds:uri="http://schemas.openxmlformats.org/officeDocument/2006/bibliography"/>
+  </ds:schemaRefs>
+</ds:datastoreItem>
 </file>